--- a/Inlever documentatie/Test scenario.docx
+++ b/Inlever documentatie/Test scenario.docx
@@ -148,12 +148,12 @@
                 <wp:extent cx="1095375" cy="119807"/>
                 <wp:effectExtent b="0" l="0" r="0" t="0"/>
                 <wp:wrapSquare wrapText="bothSides" distB="0" distT="0" distL="0" distR="0"/>
-                <wp:docPr id="11" name="image23.png"/>
+                <wp:docPr id="11" name="image25.png"/>
                 <a:graphic>
                   <a:graphicData uri="http://schemas.openxmlformats.org/drawingml/2006/picture">
                     <pic:pic>
                       <pic:nvPicPr>
-                        <pic:cNvPr id="0" name="image23.png"/>
+                        <pic:cNvPr id="0" name="image25.png"/>
                         <pic:cNvPicPr preferRelativeResize="0"/>
                       </pic:nvPicPr>
                       <pic:blipFill>
@@ -1839,7 +1839,7 @@
           <w:szCs w:val="24"/>
           <w:rtl w:val="0"/>
         </w:rPr>
-        <w:t xml:space="preserve">In dit document staan alle functionaliteiten die getest zullen worden. Ieder functionaliteit heeft zijn eigen kopje met daarbij een omschrijving wat de functionaliteit doet. Verder heeft iedere functionaliteit een tabel waar de testscenario wordt omschreven. Het testscenario zal uitgevoerd worden zoals omschreven in de tabel. Na het uitvoeren zal de betreffende tester de lege velden invullen met de resultaten.</w:t>
+        <w:t xml:space="preserve">In dit document staan alle functionaliteiten die getest zullen worden. Ieder functionaliteit heeft zijn eigen kopje met daarbij een omschrijving wat de functionaliteit doet. Verder heeft iedere functionaliteit een tabel waar de testscenario wordt omschreven. Het testscenario zal uitgevoerd worden zoals omschreven in de tabel. Na het uitvoeren zal de betreffende tester de lege velden invullen met de resultaten. Zoals in het testplan duidelijk staat omschreven zal het testen gebeuren op verschillende browsers en verschillende systemen. </w:t>
       </w:r>
     </w:p>
     <w:p>
@@ -1990,12 +1990,12 @@
               <wp:inline distB="0" distT="0" distL="0" distR="0">
                 <wp:extent cx="647700" cy="60722"/>
                 <wp:effectExtent b="0" l="0" r="0" t="0"/>
-                <wp:docPr id="1" name="image9.png"/>
+                <wp:docPr id="1" name="image1.png"/>
                 <a:graphic>
                   <a:graphicData uri="http://schemas.openxmlformats.org/drawingml/2006/picture">
                     <pic:pic>
                       <pic:nvPicPr>
-                        <pic:cNvPr id="0" name="image9.png"/>
+                        <pic:cNvPr id="0" name="image1.png"/>
                         <pic:cNvPicPr preferRelativeResize="0"/>
                       </pic:nvPicPr>
                       <pic:blipFill>
@@ -2144,9 +2144,9 @@
     <w:tbl>
       <w:tblPr>
         <w:tblStyle w:val="Table1"/>
-        <w:tblW w:w="7950.0" w:type="dxa"/>
+        <w:tblW w:w="7920.0" w:type="dxa"/>
         <w:jc w:val="left"/>
-        <w:tblInd w:w="100.0" w:type="pct"/>
+        <w:tblInd w:w="130.0" w:type="dxa"/>
         <w:tblBorders>
           <w:top w:color="000000" w:space="0" w:sz="0" w:val="nil"/>
           <w:left w:color="000000" w:space="0" w:sz="0" w:val="nil"/>
@@ -2159,14 +2159,14 @@
         <w:tblLook w:val="0600"/>
       </w:tblPr>
       <w:tblGrid>
-        <w:gridCol w:w="2250"/>
+        <w:gridCol w:w="2220"/>
         <w:gridCol w:w="2400"/>
         <w:gridCol w:w="930"/>
         <w:gridCol w:w="855"/>
         <w:gridCol w:w="1515"/>
         <w:tblGridChange w:id="0">
           <w:tblGrid>
-            <w:gridCol w:w="2250"/>
+            <w:gridCol w:w="2220"/>
             <w:gridCol w:w="2400"/>
             <w:gridCol w:w="930"/>
             <w:gridCol w:w="855"/>
@@ -2236,7 +2236,7 @@
                 <w:szCs w:val="24"/>
                 <w:rtl w:val="0"/>
               </w:rPr>
-              <w:t xml:space="preserve">Tester:</w:t>
+              <w:t xml:space="preserve">Tester:  Leendert</w:t>
             </w:r>
           </w:p>
           <w:p>
@@ -2671,6 +2671,50 @@
               <w:t xml:space="preserve">Geef verkeerde  username en password</w:t>
             </w:r>
           </w:p>
+          <w:p>
+            <w:pPr>
+              <w:rPr>
+                <w:rFonts w:ascii="Lato" w:cs="Lato" w:eastAsia="Lato" w:hAnsi="Lato"/>
+                <w:b w:val="1"/>
+                <w:color w:val="595959"/>
+                <w:sz w:val="24"/>
+                <w:szCs w:val="24"/>
+              </w:rPr>
+            </w:pPr>
+            <w:r>
+              <w:rPr>
+                <w:rFonts w:ascii="Lato" w:cs="Lato" w:eastAsia="Lato" w:hAnsi="Lato"/>
+                <w:b w:val="1"/>
+                <w:color w:val="595959"/>
+                <w:sz w:val="24"/>
+                <w:szCs w:val="24"/>
+                <w:rtl w:val="0"/>
+              </w:rPr>
+              <w:t xml:space="preserve">Username: verkeerd</w:t>
+            </w:r>
+          </w:p>
+          <w:p>
+            <w:pPr>
+              <w:rPr>
+                <w:rFonts w:ascii="Lato" w:cs="Lato" w:eastAsia="Lato" w:hAnsi="Lato"/>
+                <w:b w:val="1"/>
+                <w:color w:val="595959"/>
+                <w:sz w:val="24"/>
+                <w:szCs w:val="24"/>
+              </w:rPr>
+            </w:pPr>
+            <w:r>
+              <w:rPr>
+                <w:rFonts w:ascii="Lato" w:cs="Lato" w:eastAsia="Lato" w:hAnsi="Lato"/>
+                <w:b w:val="1"/>
+                <w:color w:val="595959"/>
+                <w:sz w:val="24"/>
+                <w:szCs w:val="24"/>
+                <w:rtl w:val="0"/>
+              </w:rPr>
+              <w:t xml:space="preserve">Password: verkeerd</w:t>
+            </w:r>
+          </w:p>
         </w:tc>
         <w:tc>
           <w:tcPr>
@@ -2773,42 +2817,42 @@
                 <w:szCs w:val="24"/>
                 <w:rtl w:val="0"/>
               </w:rPr>
-              <w:t xml:space="preserve"> </w:t>
-            </w:r>
-          </w:p>
-        </w:tc>
-        <w:tc>
-          <w:tcPr>
-            <w:tcBorders>
-              <w:bottom w:color="999999" w:space="0" w:sz="8" w:val="single"/>
-              <w:right w:color="999999" w:space="0" w:sz="8" w:val="single"/>
-            </w:tcBorders>
-            <w:tcMar>
-              <w:top w:w="100.0" w:type="dxa"/>
-              <w:left w:w="100.0" w:type="dxa"/>
-              <w:bottom w:w="100.0" w:type="dxa"/>
-              <w:right w:w="100.0" w:type="dxa"/>
-            </w:tcMar>
-            <w:vAlign w:val="top"/>
-          </w:tcPr>
-          <w:p>
-            <w:pPr>
-              <w:rPr>
-                <w:rFonts w:ascii="Lato" w:cs="Lato" w:eastAsia="Lato" w:hAnsi="Lato"/>
-                <w:color w:val="595959"/>
-                <w:sz w:val="24"/>
-                <w:szCs w:val="24"/>
-              </w:rPr>
-            </w:pPr>
-            <w:r>
-              <w:rPr>
-                <w:rFonts w:ascii="Lato" w:cs="Lato" w:eastAsia="Lato" w:hAnsi="Lato"/>
-                <w:color w:val="595959"/>
-                <w:sz w:val="24"/>
-                <w:szCs w:val="24"/>
-                <w:rtl w:val="0"/>
-              </w:rPr>
-              <w:t xml:space="preserve"> </w:t>
+              <w:t xml:space="preserve"> X</w:t>
+            </w:r>
+          </w:p>
+        </w:tc>
+        <w:tc>
+          <w:tcPr>
+            <w:tcBorders>
+              <w:bottom w:color="999999" w:space="0" w:sz="8" w:val="single"/>
+              <w:right w:color="999999" w:space="0" w:sz="8" w:val="single"/>
+            </w:tcBorders>
+            <w:tcMar>
+              <w:top w:w="100.0" w:type="dxa"/>
+              <w:left w:w="100.0" w:type="dxa"/>
+              <w:bottom w:w="100.0" w:type="dxa"/>
+              <w:right w:w="100.0" w:type="dxa"/>
+            </w:tcMar>
+            <w:vAlign w:val="top"/>
+          </w:tcPr>
+          <w:p>
+            <w:pPr>
+              <w:rPr>
+                <w:rFonts w:ascii="Lato" w:cs="Lato" w:eastAsia="Lato" w:hAnsi="Lato"/>
+                <w:color w:val="595959"/>
+                <w:sz w:val="24"/>
+                <w:szCs w:val="24"/>
+              </w:rPr>
+            </w:pPr>
+            <w:r>
+              <w:rPr>
+                <w:rFonts w:ascii="Lato" w:cs="Lato" w:eastAsia="Lato" w:hAnsi="Lato"/>
+                <w:color w:val="595959"/>
+                <w:sz w:val="24"/>
+                <w:szCs w:val="24"/>
+                <w:rtl w:val="0"/>
+              </w:rPr>
+              <w:t xml:space="preserve"> Word niet om gevraagd</w:t>
             </w:r>
           </w:p>
         </w:tc>
@@ -2854,6 +2898,50 @@
               <w:t xml:space="preserve">Geef username en password</w:t>
             </w:r>
           </w:p>
+          <w:p>
+            <w:pPr>
+              <w:rPr>
+                <w:rFonts w:ascii="Lato" w:cs="Lato" w:eastAsia="Lato" w:hAnsi="Lato"/>
+                <w:b w:val="1"/>
+                <w:color w:val="595959"/>
+                <w:sz w:val="24"/>
+                <w:szCs w:val="24"/>
+              </w:rPr>
+            </w:pPr>
+            <w:r>
+              <w:rPr>
+                <w:rFonts w:ascii="Lato" w:cs="Lato" w:eastAsia="Lato" w:hAnsi="Lato"/>
+                <w:b w:val="1"/>
+                <w:color w:val="595959"/>
+                <w:sz w:val="24"/>
+                <w:szCs w:val="24"/>
+                <w:rtl w:val="0"/>
+              </w:rPr>
+              <w:t xml:space="preserve">Username: Jurjen</w:t>
+            </w:r>
+          </w:p>
+          <w:p>
+            <w:pPr>
+              <w:rPr>
+                <w:rFonts w:ascii="Lato" w:cs="Lato" w:eastAsia="Lato" w:hAnsi="Lato"/>
+                <w:b w:val="1"/>
+                <w:color w:val="595959"/>
+                <w:sz w:val="24"/>
+                <w:szCs w:val="24"/>
+              </w:rPr>
+            </w:pPr>
+            <w:r>
+              <w:rPr>
+                <w:rFonts w:ascii="Lato" w:cs="Lato" w:eastAsia="Lato" w:hAnsi="Lato"/>
+                <w:b w:val="1"/>
+                <w:color w:val="595959"/>
+                <w:sz w:val="24"/>
+                <w:szCs w:val="24"/>
+                <w:rtl w:val="0"/>
+              </w:rPr>
+              <w:t xml:space="preserve">Password: Password10</w:t>
+            </w:r>
+          </w:p>
         </w:tc>
         <w:tc>
           <w:tcPr>
@@ -2921,7 +3009,7 @@
                 <w:szCs w:val="24"/>
                 <w:rtl w:val="0"/>
               </w:rPr>
-              <w:t xml:space="preserve"> </w:t>
+              <w:t xml:space="preserve"> X</w:t>
             </w:r>
           </w:p>
         </w:tc>
@@ -3169,12 +3257,12 @@
               <wp:inline distB="0" distT="0" distL="0" distR="0">
                 <wp:extent cx="647700" cy="60722"/>
                 <wp:effectExtent b="0" l="0" r="0" t="0"/>
-                <wp:docPr id="10" name="image22.png"/>
+                <wp:docPr id="10" name="image24.png"/>
                 <a:graphic>
                   <a:graphicData uri="http://schemas.openxmlformats.org/drawingml/2006/picture">
                     <pic:pic>
                       <pic:nvPicPr>
-                        <pic:cNvPr id="0" name="image22.png"/>
+                        <pic:cNvPr id="0" name="image24.png"/>
                         <pic:cNvPicPr preferRelativeResize="0"/>
                       </pic:nvPicPr>
                       <pic:blipFill>
@@ -3266,12 +3354,12 @@
           <wp:inline distB="114300" distT="114300" distL="114300" distR="114300">
             <wp:extent cx="2890838" cy="2509461"/>
             <wp:effectExtent b="0" l="0" r="0" t="0"/>
-            <wp:docPr id="14" name="image8.png"/>
+            <wp:docPr id="14" name="image10.png"/>
             <a:graphic>
               <a:graphicData uri="http://schemas.openxmlformats.org/drawingml/2006/picture">
                 <pic:pic>
                   <pic:nvPicPr>
-                    <pic:cNvPr id="0" name="image8.png"/>
+                    <pic:cNvPr id="0" name="image10.png"/>
                     <pic:cNvPicPr preferRelativeResize="0"/>
                   </pic:nvPicPr>
                   <pic:blipFill>
@@ -3413,7 +3501,7 @@
                 <w:szCs w:val="24"/>
                 <w:rtl w:val="0"/>
               </w:rPr>
-              <w:t xml:space="preserve">Tester:</w:t>
+              <w:t xml:space="preserve">Tester:  Leendert</w:t>
             </w:r>
           </w:p>
           <w:p>
@@ -3915,6 +4003,41 @@
                 <w:szCs w:val="24"/>
                 <w:rtl w:val="0"/>
               </w:rPr>
+              <w:t xml:space="preserve"> X</w:t>
+            </w:r>
+          </w:p>
+        </w:tc>
+        <w:tc>
+          <w:tcPr>
+            <w:tcBorders>
+              <w:bottom w:color="999999" w:space="0" w:sz="8" w:val="single"/>
+              <w:right w:color="999999" w:space="0" w:sz="8" w:val="single"/>
+            </w:tcBorders>
+            <w:tcMar>
+              <w:top w:w="100.0" w:type="dxa"/>
+              <w:left w:w="100.0" w:type="dxa"/>
+              <w:bottom w:w="100.0" w:type="dxa"/>
+              <w:right w:w="100.0" w:type="dxa"/>
+            </w:tcMar>
+            <w:vAlign w:val="top"/>
+          </w:tcPr>
+          <w:p>
+            <w:pPr>
+              <w:rPr>
+                <w:rFonts w:ascii="Lato" w:cs="Lato" w:eastAsia="Lato" w:hAnsi="Lato"/>
+                <w:color w:val="595959"/>
+                <w:sz w:val="24"/>
+                <w:szCs w:val="24"/>
+              </w:rPr>
+            </w:pPr>
+            <w:r>
+              <w:rPr>
+                <w:rFonts w:ascii="Lato" w:cs="Lato" w:eastAsia="Lato" w:hAnsi="Lato"/>
+                <w:color w:val="595959"/>
+                <w:sz w:val="24"/>
+                <w:szCs w:val="24"/>
+                <w:rtl w:val="0"/>
+              </w:rPr>
               <w:t xml:space="preserve"> </w:t>
             </w:r>
           </w:p>
@@ -3954,88 +4077,181 @@
             </w:r>
           </w:p>
         </w:tc>
-        <w:tc>
-          <w:tcPr>
-            <w:tcBorders>
-              <w:bottom w:color="999999" w:space="0" w:sz="8" w:val="single"/>
-              <w:right w:color="999999" w:space="0" w:sz="8" w:val="single"/>
-            </w:tcBorders>
-            <w:tcMar>
-              <w:top w:w="100.0" w:type="dxa"/>
-              <w:left w:w="100.0" w:type="dxa"/>
-              <w:bottom w:w="100.0" w:type="dxa"/>
-              <w:right w:w="100.0" w:type="dxa"/>
-            </w:tcMar>
-            <w:vAlign w:val="top"/>
-          </w:tcPr>
-          <w:p>
-            <w:pPr>
-              <w:rPr>
-                <w:rFonts w:ascii="Lato" w:cs="Lato" w:eastAsia="Lato" w:hAnsi="Lato"/>
-                <w:color w:val="595959"/>
-                <w:sz w:val="24"/>
-                <w:szCs w:val="24"/>
-              </w:rPr>
-            </w:pPr>
-            <w:r>
-              <w:rPr>
-                <w:rFonts w:ascii="Lato" w:cs="Lato" w:eastAsia="Lato" w:hAnsi="Lato"/>
-                <w:color w:val="595959"/>
-                <w:sz w:val="24"/>
-                <w:szCs w:val="24"/>
-                <w:rtl w:val="0"/>
-              </w:rPr>
-              <w:t xml:space="preserve"> </w:t>
+      </w:tr>
+      <w:tr>
+        <w:trPr>
+          <w:trHeight w:val="1295" w:hRule="atLeast"/>
+        </w:trPr>
+        <w:tc>
+          <w:tcPr>
+            <w:tcBorders>
+              <w:left w:color="999999" w:space="0" w:sz="8" w:val="single"/>
+              <w:bottom w:color="999999" w:space="0" w:sz="8" w:val="single"/>
+              <w:right w:color="999999" w:space="0" w:sz="8" w:val="single"/>
+            </w:tcBorders>
+            <w:tcMar>
+              <w:top w:w="100.0" w:type="dxa"/>
+              <w:left w:w="100.0" w:type="dxa"/>
+              <w:bottom w:w="100.0" w:type="dxa"/>
+              <w:right w:w="100.0" w:type="dxa"/>
+            </w:tcMar>
+            <w:vAlign w:val="top"/>
+          </w:tcPr>
+          <w:p>
+            <w:pPr>
+              <w:rPr>
+                <w:rFonts w:ascii="Lato" w:cs="Lato" w:eastAsia="Lato" w:hAnsi="Lato"/>
+                <w:b w:val="1"/>
+                <w:color w:val="595959"/>
+                <w:sz w:val="24"/>
+                <w:szCs w:val="24"/>
+              </w:rPr>
+            </w:pPr>
+            <w:r>
+              <w:rPr>
+                <w:rFonts w:ascii="Lato" w:cs="Lato" w:eastAsia="Lato" w:hAnsi="Lato"/>
+                <w:b w:val="1"/>
+                <w:color w:val="595959"/>
+                <w:sz w:val="24"/>
+                <w:szCs w:val="24"/>
+                <w:rtl w:val="0"/>
+              </w:rPr>
+              <w:t xml:space="preserve">Ga weer naar datetracker.itmediasneek.nl/Software/index.php</w:t>
+            </w:r>
+          </w:p>
+        </w:tc>
+        <w:tc>
+          <w:tcPr>
+            <w:tcBorders>
+              <w:bottom w:color="999999" w:space="0" w:sz="8" w:val="single"/>
+              <w:right w:color="999999" w:space="0" w:sz="8" w:val="single"/>
+            </w:tcBorders>
+            <w:tcMar>
+              <w:top w:w="100.0" w:type="dxa"/>
+              <w:left w:w="100.0" w:type="dxa"/>
+              <w:bottom w:w="100.0" w:type="dxa"/>
+              <w:right w:w="100.0" w:type="dxa"/>
+            </w:tcMar>
+            <w:vAlign w:val="top"/>
+          </w:tcPr>
+          <w:p>
+            <w:pPr>
+              <w:rPr>
+                <w:rFonts w:ascii="Lato" w:cs="Lato" w:eastAsia="Lato" w:hAnsi="Lato"/>
+                <w:color w:val="595959"/>
+                <w:sz w:val="24"/>
+                <w:szCs w:val="24"/>
+              </w:rPr>
+            </w:pPr>
+            <w:r>
+              <w:rPr>
+                <w:rFonts w:ascii="Lato" w:cs="Lato" w:eastAsia="Lato" w:hAnsi="Lato"/>
+                <w:color w:val="595959"/>
+                <w:sz w:val="24"/>
+                <w:szCs w:val="24"/>
+                <w:rtl w:val="0"/>
+              </w:rPr>
+              <w:t xml:space="preserve">Systeem stuurt user door naar inlog pagina</w:t>
+            </w:r>
+          </w:p>
+        </w:tc>
+        <w:tc>
+          <w:tcPr>
+            <w:tcBorders>
+              <w:bottom w:color="999999" w:space="0" w:sz="8" w:val="single"/>
+              <w:right w:color="999999" w:space="0" w:sz="8" w:val="single"/>
+            </w:tcBorders>
+            <w:tcMar>
+              <w:top w:w="100.0" w:type="dxa"/>
+              <w:left w:w="100.0" w:type="dxa"/>
+              <w:bottom w:w="100.0" w:type="dxa"/>
+              <w:right w:w="100.0" w:type="dxa"/>
+            </w:tcMar>
+            <w:vAlign w:val="top"/>
+          </w:tcPr>
+          <w:p>
+            <w:pPr>
+              <w:rPr>
+                <w:rFonts w:ascii="Lato" w:cs="Lato" w:eastAsia="Lato" w:hAnsi="Lato"/>
+                <w:color w:val="595959"/>
+                <w:sz w:val="24"/>
+                <w:szCs w:val="24"/>
+              </w:rPr>
+            </w:pPr>
+            <w:r>
+              <w:rPr>
+                <w:rFonts w:ascii="Lato" w:cs="Lato" w:eastAsia="Lato" w:hAnsi="Lato"/>
+                <w:color w:val="595959"/>
+                <w:sz w:val="24"/>
+                <w:szCs w:val="24"/>
+                <w:rtl w:val="0"/>
+              </w:rPr>
+              <w:t xml:space="preserve">x</w:t>
+            </w:r>
+          </w:p>
+        </w:tc>
+        <w:tc>
+          <w:tcPr>
+            <w:tcBorders>
+              <w:bottom w:color="999999" w:space="0" w:sz="8" w:val="single"/>
+              <w:right w:color="999999" w:space="0" w:sz="8" w:val="single"/>
+            </w:tcBorders>
+            <w:tcMar>
+              <w:top w:w="100.0" w:type="dxa"/>
+              <w:left w:w="100.0" w:type="dxa"/>
+              <w:bottom w:w="100.0" w:type="dxa"/>
+              <w:right w:w="100.0" w:type="dxa"/>
+            </w:tcMar>
+            <w:vAlign w:val="top"/>
+          </w:tcPr>
+          <w:p>
+            <w:pPr>
+              <w:rPr>
+                <w:rFonts w:ascii="Lato" w:cs="Lato" w:eastAsia="Lato" w:hAnsi="Lato"/>
+                <w:color w:val="595959"/>
+                <w:sz w:val="24"/>
+                <w:szCs w:val="24"/>
+              </w:rPr>
+            </w:pPr>
+            <w:r>
+              <w:rPr>
+                <w:rtl w:val="0"/>
+              </w:rPr>
+            </w:r>
+          </w:p>
+        </w:tc>
+        <w:tc>
+          <w:tcPr>
+            <w:tcBorders>
+              <w:bottom w:color="999999" w:space="0" w:sz="8" w:val="single"/>
+              <w:right w:color="999999" w:space="0" w:sz="8" w:val="single"/>
+            </w:tcBorders>
+            <w:tcMar>
+              <w:top w:w="100.0" w:type="dxa"/>
+              <w:left w:w="100.0" w:type="dxa"/>
+              <w:bottom w:w="100.0" w:type="dxa"/>
+              <w:right w:w="100.0" w:type="dxa"/>
+            </w:tcMar>
+            <w:vAlign w:val="top"/>
+          </w:tcPr>
+          <w:p>
+            <w:pPr>
+              <w:rPr>
+                <w:rFonts w:ascii="Lato" w:cs="Lato" w:eastAsia="Lato" w:hAnsi="Lato"/>
+                <w:color w:val="595959"/>
+                <w:sz w:val="24"/>
+                <w:szCs w:val="24"/>
+              </w:rPr>
+            </w:pPr>
+            <w:r>
+              <w:rPr>
+                <w:rtl w:val="0"/>
+              </w:rPr>
             </w:r>
           </w:p>
         </w:tc>
       </w:tr>
     </w:tbl>
-    <w:p>
-      <w:pPr>
-        <w:spacing w:line="312" w:lineRule="auto"/>
-        <w:ind w:left="-6.666666666666762" w:firstLine="0"/>
-        <w:rPr>
-          <w:rFonts w:ascii="Lato" w:cs="Lato" w:eastAsia="Lato" w:hAnsi="Lato"/>
-          <w:color w:val="595959"/>
-          <w:sz w:val="24"/>
-          <w:szCs w:val="24"/>
-        </w:rPr>
-      </w:pPr>
-      <w:r>
-        <w:rPr>
-          <w:rtl w:val="0"/>
-        </w:rPr>
-      </w:r>
-    </w:p>
-    <w:p>
-      <w:pPr>
-        <w:rPr/>
-      </w:pPr>
-      <w:r>
-        <w:rPr>
-          <w:rtl w:val="0"/>
-        </w:rPr>
-      </w:r>
-    </w:p>
-    <w:p>
-      <w:pPr>
-        <w:pStyle w:val="Heading2"/>
-        <w:spacing w:line="312" w:lineRule="auto"/>
-        <w:ind w:left="-6.666666666666762" w:firstLine="0"/>
-        <w:rPr/>
-      </w:pPr>
-      <w:bookmarkStart w:colFirst="0" w:colLast="0" w:name="_ki2xzj1di4nn" w:id="14"/>
-      <w:bookmarkEnd w:id="14"/>
-      <w:r>
-        <w:br w:type="page"/>
-      </w:r>
-      <w:r>
-        <w:rPr>
-          <w:rtl w:val="0"/>
-        </w:rPr>
-      </w:r>
-    </w:p>
     <w:p>
       <w:pPr>
         <w:pStyle w:val="Heading1"/>
@@ -4043,8 +4259,8 @@
         <w:ind w:left="-6.666666666666762" w:firstLine="0"/>
         <w:rPr/>
       </w:pPr>
-      <w:bookmarkStart w:colFirst="0" w:colLast="0" w:name="_ooox5pjvjmmh" w:id="15"/>
-      <w:bookmarkEnd w:id="15"/>
+      <w:bookmarkStart w:colFirst="0" w:colLast="0" w:name="_ooox5pjvjmmh" w:id="14"/>
+      <w:bookmarkEnd w:id="14"/>
       <w:r>
         <w:rPr>
           <w:rFonts w:ascii="Raleway" w:cs="Raleway" w:eastAsia="Raleway" w:hAnsi="Raleway"/>
@@ -4160,12 +4376,12 @@
               <wp:inline distB="0" distT="0" distL="0" distR="0">
                 <wp:extent cx="647700" cy="60722"/>
                 <wp:effectExtent b="0" l="0" r="0" t="0"/>
-                <wp:docPr id="4" name="image13.png"/>
+                <wp:docPr id="4" name="image18.png"/>
                 <a:graphic>
                   <a:graphicData uri="http://schemas.openxmlformats.org/drawingml/2006/picture">
                     <pic:pic>
                       <pic:nvPicPr>
-                        <pic:cNvPr id="0" name="image13.png"/>
+                        <pic:cNvPr id="0" name="image18.png"/>
                         <pic:cNvPicPr preferRelativeResize="0"/>
                       </pic:nvPicPr>
                       <pic:blipFill>
@@ -4204,8 +4420,8 @@
         <w:ind w:left="-6.666666666666762" w:firstLine="0"/>
         <w:rPr/>
       </w:pPr>
-      <w:bookmarkStart w:colFirst="0" w:colLast="0" w:name="_sb9dqs3nriom" w:id="16"/>
-      <w:bookmarkEnd w:id="16"/>
+      <w:bookmarkStart w:colFirst="0" w:colLast="0" w:name="_sb9dqs3nriom" w:id="15"/>
+      <w:bookmarkEnd w:id="15"/>
       <w:r>
         <w:rPr>
           <w:rtl w:val="0"/>
@@ -4257,12 +4473,12 @@
           <wp:inline distB="114300" distT="114300" distL="114300" distR="114300">
             <wp:extent cx="5734050" cy="4064000"/>
             <wp:effectExtent b="0" l="0" r="0" t="0"/>
-            <wp:docPr id="28" name="image24.png"/>
+            <wp:docPr id="28" name="image15.png"/>
             <a:graphic>
               <a:graphicData uri="http://schemas.openxmlformats.org/drawingml/2006/picture">
                 <pic:pic>
                   <pic:nvPicPr>
-                    <pic:cNvPr id="0" name="image24.png"/>
+                    <pic:cNvPr id="0" name="image15.png"/>
                     <pic:cNvPicPr preferRelativeResize="0"/>
                   </pic:nvPicPr>
                   <pic:blipFill>
@@ -4387,7 +4603,7 @@
                 <w:szCs w:val="24"/>
                 <w:rtl w:val="0"/>
               </w:rPr>
-              <w:t xml:space="preserve">Tester:</w:t>
+              <w:t xml:space="preserve">Tester:  Leendert</w:t>
             </w:r>
           </w:p>
           <w:p>
@@ -4887,8 +5103,13 @@
             </w:pPr>
             <w:r>
               <w:rPr>
-                <w:rtl w:val="0"/>
-              </w:rPr>
+                <w:rFonts w:ascii="Lato" w:cs="Lato" w:eastAsia="Lato" w:hAnsi="Lato"/>
+                <w:color w:val="595959"/>
+                <w:sz w:val="24"/>
+                <w:szCs w:val="24"/>
+                <w:rtl w:val="0"/>
+              </w:rPr>
+              <w:t xml:space="preserve">X</w:t>
             </w:r>
           </w:p>
         </w:tc>
@@ -5104,7 +5325,7 @@
                 <w:szCs w:val="24"/>
                 <w:rtl w:val="0"/>
               </w:rPr>
-              <w:t xml:space="preserve"> </w:t>
+              <w:t xml:space="preserve"> X</w:t>
             </w:r>
           </w:p>
         </w:tc>
@@ -5140,7 +5361,7 @@
                 <w:szCs w:val="24"/>
                 <w:rtl w:val="0"/>
               </w:rPr>
-              <w:t xml:space="preserve"> </w:t>
+              <w:t xml:space="preserve"> Account wordt gewoon aangemaakt</w:t>
             </w:r>
           </w:p>
         </w:tc>
@@ -5218,37 +5439,7 @@
                 <w:szCs w:val="24"/>
                 <w:rtl w:val="0"/>
               </w:rPr>
-              <w:t xml:space="preserve">Systeem bevestigd het aanmaken van user</w:t>
-            </w:r>
-          </w:p>
-        </w:tc>
-        <w:tc>
-          <w:tcPr>
-            <w:tcBorders>
-              <w:bottom w:color="999999" w:space="0" w:sz="8" w:val="single"/>
-              <w:right w:color="999999" w:space="0" w:sz="8" w:val="single"/>
-            </w:tcBorders>
-            <w:tcMar>
-              <w:top w:w="100.0" w:type="dxa"/>
-              <w:left w:w="100.0" w:type="dxa"/>
-              <w:bottom w:w="100.0" w:type="dxa"/>
-              <w:right w:w="100.0" w:type="dxa"/>
-            </w:tcMar>
-            <w:vAlign w:val="top"/>
-          </w:tcPr>
-          <w:p>
-            <w:pPr>
-              <w:rPr>
-                <w:rFonts w:ascii="Lato" w:cs="Lato" w:eastAsia="Lato" w:hAnsi="Lato"/>
-                <w:color w:val="595959"/>
-                <w:sz w:val="24"/>
-                <w:szCs w:val="24"/>
-              </w:rPr>
-            </w:pPr>
-            <w:r>
-              <w:rPr>
-                <w:rtl w:val="0"/>
-              </w:rPr>
+              <w:t xml:space="preserve">Systeem stuurt user door naar inlog pagina</w:t>
             </w:r>
           </w:p>
         </w:tc>
@@ -5284,59 +5475,55 @@
                 <w:szCs w:val="24"/>
                 <w:rtl w:val="0"/>
               </w:rPr>
-              <w:t xml:space="preserve"> </w:t>
-            </w:r>
-          </w:p>
-        </w:tc>
-        <w:tc>
-          <w:tcPr>
-            <w:tcBorders>
-              <w:bottom w:color="999999" w:space="0" w:sz="8" w:val="single"/>
-              <w:right w:color="999999" w:space="0" w:sz="8" w:val="single"/>
-            </w:tcBorders>
-            <w:tcMar>
-              <w:top w:w="100.0" w:type="dxa"/>
-              <w:left w:w="100.0" w:type="dxa"/>
-              <w:bottom w:w="100.0" w:type="dxa"/>
-              <w:right w:w="100.0" w:type="dxa"/>
-            </w:tcMar>
-            <w:vAlign w:val="top"/>
-          </w:tcPr>
-          <w:p>
-            <w:pPr>
-              <w:rPr>
-                <w:rFonts w:ascii="Lato" w:cs="Lato" w:eastAsia="Lato" w:hAnsi="Lato"/>
-                <w:color w:val="595959"/>
-                <w:sz w:val="24"/>
-                <w:szCs w:val="24"/>
-              </w:rPr>
-            </w:pPr>
-            <w:r>
-              <w:rPr>
-                <w:rFonts w:ascii="Lato" w:cs="Lato" w:eastAsia="Lato" w:hAnsi="Lato"/>
-                <w:color w:val="595959"/>
-                <w:sz w:val="24"/>
-                <w:szCs w:val="24"/>
-                <w:rtl w:val="0"/>
-              </w:rPr>
-              <w:t xml:space="preserve"> </w:t>
-            </w:r>
-          </w:p>
-          <w:p>
-            <w:pPr>
-              <w:rPr>
-                <w:rFonts w:ascii="Lato" w:cs="Lato" w:eastAsia="Lato" w:hAnsi="Lato"/>
-                <w:color w:val="595959"/>
-                <w:sz w:val="24"/>
-                <w:szCs w:val="24"/>
-              </w:rPr>
-            </w:pPr>
-            <w:r>
-              <w:rPr>
-                <w:rtl w:val="0"/>
-              </w:rPr>
-            </w:r>
-          </w:p>
+              <w:t xml:space="preserve"> X</w:t>
+            </w:r>
+          </w:p>
+        </w:tc>
+        <w:tc>
+          <w:tcPr>
+            <w:tcBorders>
+              <w:bottom w:color="999999" w:space="0" w:sz="8" w:val="single"/>
+              <w:right w:color="999999" w:space="0" w:sz="8" w:val="single"/>
+            </w:tcBorders>
+            <w:tcMar>
+              <w:top w:w="100.0" w:type="dxa"/>
+              <w:left w:w="100.0" w:type="dxa"/>
+              <w:bottom w:w="100.0" w:type="dxa"/>
+              <w:right w:w="100.0" w:type="dxa"/>
+            </w:tcMar>
+            <w:vAlign w:val="top"/>
+          </w:tcPr>
+          <w:p>
+            <w:pPr>
+              <w:spacing w:before="240" w:lineRule="auto"/>
+              <w:rPr>
+                <w:rFonts w:ascii="Lato" w:cs="Lato" w:eastAsia="Lato" w:hAnsi="Lato"/>
+                <w:color w:val="595959"/>
+                <w:sz w:val="24"/>
+                <w:szCs w:val="24"/>
+              </w:rPr>
+            </w:pPr>
+            <w:r>
+              <w:rPr>
+                <w:rtl w:val="0"/>
+              </w:rPr>
+            </w:r>
+          </w:p>
+        </w:tc>
+        <w:tc>
+          <w:tcPr>
+            <w:tcBorders>
+              <w:bottom w:color="999999" w:space="0" w:sz="8" w:val="single"/>
+              <w:right w:color="999999" w:space="0" w:sz="8" w:val="single"/>
+            </w:tcBorders>
+            <w:tcMar>
+              <w:top w:w="100.0" w:type="dxa"/>
+              <w:left w:w="100.0" w:type="dxa"/>
+              <w:bottom w:w="100.0" w:type="dxa"/>
+              <w:right w:w="100.0" w:type="dxa"/>
+            </w:tcMar>
+            <w:vAlign w:val="top"/>
+          </w:tcPr>
           <w:p>
             <w:pPr>
               <w:rPr>
@@ -5478,8 +5665,13 @@
             </w:pPr>
             <w:r>
               <w:rPr>
-                <w:rtl w:val="0"/>
-              </w:rPr>
+                <w:rFonts w:ascii="Lato" w:cs="Lato" w:eastAsia="Lato" w:hAnsi="Lato"/>
+                <w:color w:val="595959"/>
+                <w:sz w:val="24"/>
+                <w:szCs w:val="24"/>
+                <w:rtl w:val="0"/>
+              </w:rPr>
+              <w:t xml:space="preserve">X</w:t>
             </w:r>
           </w:p>
         </w:tc>
@@ -5667,37 +5859,42 @@
                 <w:szCs w:val="24"/>
                 <w:rtl w:val="0"/>
               </w:rPr>
-              <w:t xml:space="preserve">Systeem bevestigd het aanmaken van user</w:t>
-            </w:r>
-          </w:p>
-        </w:tc>
-        <w:tc>
-          <w:tcPr>
-            <w:tcBorders>
-              <w:bottom w:color="999999" w:space="0" w:sz="8" w:val="single"/>
-              <w:right w:color="999999" w:space="0" w:sz="8" w:val="single"/>
-            </w:tcBorders>
-            <w:tcMar>
-              <w:top w:w="100.0" w:type="dxa"/>
-              <w:left w:w="100.0" w:type="dxa"/>
-              <w:bottom w:w="100.0" w:type="dxa"/>
-              <w:right w:w="100.0" w:type="dxa"/>
-            </w:tcMar>
-            <w:vAlign w:val="top"/>
-          </w:tcPr>
-          <w:p>
-            <w:pPr>
-              <w:rPr>
-                <w:rFonts w:ascii="Lato" w:cs="Lato" w:eastAsia="Lato" w:hAnsi="Lato"/>
-                <w:color w:val="595959"/>
-                <w:sz w:val="24"/>
-                <w:szCs w:val="24"/>
-              </w:rPr>
-            </w:pPr>
-            <w:r>
-              <w:rPr>
-                <w:rtl w:val="0"/>
-              </w:rPr>
+              <w:t xml:space="preserve">Systeem stuurt user door naar inlog pagina</w:t>
+            </w:r>
+          </w:p>
+        </w:tc>
+        <w:tc>
+          <w:tcPr>
+            <w:tcBorders>
+              <w:bottom w:color="999999" w:space="0" w:sz="8" w:val="single"/>
+              <w:right w:color="999999" w:space="0" w:sz="8" w:val="single"/>
+            </w:tcBorders>
+            <w:tcMar>
+              <w:top w:w="100.0" w:type="dxa"/>
+              <w:left w:w="100.0" w:type="dxa"/>
+              <w:bottom w:w="100.0" w:type="dxa"/>
+              <w:right w:w="100.0" w:type="dxa"/>
+            </w:tcMar>
+            <w:vAlign w:val="top"/>
+          </w:tcPr>
+          <w:p>
+            <w:pPr>
+              <w:rPr>
+                <w:rFonts w:ascii="Lato" w:cs="Lato" w:eastAsia="Lato" w:hAnsi="Lato"/>
+                <w:color w:val="595959"/>
+                <w:sz w:val="24"/>
+                <w:szCs w:val="24"/>
+              </w:rPr>
+            </w:pPr>
+            <w:r>
+              <w:rPr>
+                <w:rFonts w:ascii="Lato" w:cs="Lato" w:eastAsia="Lato" w:hAnsi="Lato"/>
+                <w:color w:val="595959"/>
+                <w:sz w:val="24"/>
+                <w:szCs w:val="24"/>
+                <w:rtl w:val="0"/>
+              </w:rPr>
+              <w:t xml:space="preserve">x</w:t>
             </w:r>
           </w:p>
         </w:tc>
@@ -5727,48 +5924,38 @@
             </w:pPr>
             <w:r>
               <w:rPr>
-                <w:rFonts w:ascii="Lato" w:cs="Lato" w:eastAsia="Lato" w:hAnsi="Lato"/>
-                <w:color w:val="595959"/>
-                <w:sz w:val="24"/>
-                <w:szCs w:val="24"/>
-                <w:rtl w:val="0"/>
-              </w:rPr>
-              <w:t xml:space="preserve"> </w:t>
-            </w:r>
-          </w:p>
-        </w:tc>
-        <w:tc>
-          <w:tcPr>
-            <w:tcBorders>
-              <w:bottom w:color="999999" w:space="0" w:sz="8" w:val="single"/>
-              <w:right w:color="999999" w:space="0" w:sz="8" w:val="single"/>
-            </w:tcBorders>
-            <w:tcMar>
-              <w:top w:w="100.0" w:type="dxa"/>
-              <w:left w:w="100.0" w:type="dxa"/>
-              <w:bottom w:w="100.0" w:type="dxa"/>
-              <w:right w:w="100.0" w:type="dxa"/>
-            </w:tcMar>
-            <w:vAlign w:val="top"/>
-          </w:tcPr>
-          <w:p>
-            <w:pPr>
-              <w:rPr>
-                <w:rFonts w:ascii="Lato" w:cs="Lato" w:eastAsia="Lato" w:hAnsi="Lato"/>
-                <w:color w:val="595959"/>
-                <w:sz w:val="24"/>
-                <w:szCs w:val="24"/>
-              </w:rPr>
-            </w:pPr>
-            <w:r>
-              <w:rPr>
-                <w:rFonts w:ascii="Lato" w:cs="Lato" w:eastAsia="Lato" w:hAnsi="Lato"/>
-                <w:color w:val="595959"/>
-                <w:sz w:val="24"/>
-                <w:szCs w:val="24"/>
-                <w:rtl w:val="0"/>
-              </w:rPr>
-              <w:t xml:space="preserve"> </w:t>
+                <w:rtl w:val="0"/>
+              </w:rPr>
+            </w:r>
+          </w:p>
+        </w:tc>
+        <w:tc>
+          <w:tcPr>
+            <w:tcBorders>
+              <w:bottom w:color="999999" w:space="0" w:sz="8" w:val="single"/>
+              <w:right w:color="999999" w:space="0" w:sz="8" w:val="single"/>
+            </w:tcBorders>
+            <w:tcMar>
+              <w:top w:w="100.0" w:type="dxa"/>
+              <w:left w:w="100.0" w:type="dxa"/>
+              <w:bottom w:w="100.0" w:type="dxa"/>
+              <w:right w:w="100.0" w:type="dxa"/>
+            </w:tcMar>
+            <w:vAlign w:val="top"/>
+          </w:tcPr>
+          <w:p>
+            <w:pPr>
+              <w:rPr>
+                <w:rFonts w:ascii="Lato" w:cs="Lato" w:eastAsia="Lato" w:hAnsi="Lato"/>
+                <w:color w:val="595959"/>
+                <w:sz w:val="24"/>
+                <w:szCs w:val="24"/>
+              </w:rPr>
+            </w:pPr>
+            <w:r>
+              <w:rPr>
+                <w:rtl w:val="0"/>
+              </w:rPr>
             </w:r>
           </w:p>
         </w:tc>
@@ -5798,8 +5985,8 @@
         <w:ind w:left="-6.666666666666762" w:firstLine="0"/>
         <w:rPr/>
       </w:pPr>
-      <w:bookmarkStart w:colFirst="0" w:colLast="0" w:name="_s7iey5gbkci8" w:id="17"/>
-      <w:bookmarkEnd w:id="17"/>
+      <w:bookmarkStart w:colFirst="0" w:colLast="0" w:name="_s7iey5gbkci8" w:id="16"/>
+      <w:bookmarkEnd w:id="16"/>
       <w:r>
         <w:br w:type="page"/>
       </w:r>
@@ -5816,8 +6003,8 @@
         <w:ind w:left="-6.666666666666762" w:firstLine="0"/>
         <w:rPr/>
       </w:pPr>
-      <w:bookmarkStart w:colFirst="0" w:colLast="0" w:name="_vpc7i3gscpdp" w:id="18"/>
-      <w:bookmarkEnd w:id="18"/>
+      <w:bookmarkStart w:colFirst="0" w:colLast="0" w:name="_vpc7i3gscpdp" w:id="17"/>
+      <w:bookmarkEnd w:id="17"/>
       <w:r>
         <w:rPr>
           <w:rFonts w:ascii="Raleway" w:cs="Raleway" w:eastAsia="Raleway" w:hAnsi="Raleway"/>
@@ -5933,12 +6120,12 @@
               <wp:inline distB="0" distT="0" distL="0" distR="0">
                 <wp:extent cx="647700" cy="60722"/>
                 <wp:effectExtent b="0" l="0" r="0" t="0"/>
-                <wp:docPr id="9" name="image20.png"/>
+                <wp:docPr id="9" name="image23.png"/>
                 <a:graphic>
                   <a:graphicData uri="http://schemas.openxmlformats.org/drawingml/2006/picture">
                     <pic:pic>
                       <pic:nvPicPr>
-                        <pic:cNvPr id="0" name="image20.png"/>
+                        <pic:cNvPr id="0" name="image23.png"/>
                         <pic:cNvPicPr preferRelativeResize="0"/>
                       </pic:nvPicPr>
                       <pic:blipFill>
@@ -5977,8 +6164,8 @@
         <w:ind w:left="-6.666666666666762" w:firstLine="0"/>
         <w:rPr/>
       </w:pPr>
-      <w:bookmarkStart w:colFirst="0" w:colLast="0" w:name="_18o1yrmv006o" w:id="19"/>
-      <w:bookmarkEnd w:id="19"/>
+      <w:bookmarkStart w:colFirst="0" w:colLast="0" w:name="_18o1yrmv006o" w:id="18"/>
+      <w:bookmarkEnd w:id="18"/>
       <w:r>
         <w:rPr>
           <w:rtl w:val="0"/>
@@ -6000,7 +6187,7 @@
           <w:szCs w:val="24"/>
           <w:rtl w:val="0"/>
         </w:rPr>
-        <w:t xml:space="preserve">User verstuurt software naam en versie het systeem controleert of max aantal software is bereikt. Zo niet slaat het systeem de gegevens op in de database. De database connect software id met user table.  De database verstuurt een succes. User wordt doorgestuurd naar home scherm.</w:t>
+        <w:t xml:space="preserve">User verstuurt software naam en versie het systeem controleert of max aantal software is bereikt. Zo niet slaat het systeem de gegevens op in de database. De database connect software id met user table.  De database verstuurt een succes. User wordt doorgestuurd naar home scherm. Het testen van of een user een betalende gebruiker is ja of nee word gedaan bij “paying customer”.</w:t>
       </w:r>
       <w:r>
         <w:rPr>
@@ -6030,12 +6217,12 @@
           <wp:inline distB="114300" distT="114300" distL="114300" distR="114300">
             <wp:extent cx="5734050" cy="4000500"/>
             <wp:effectExtent b="0" l="0" r="0" t="0"/>
-            <wp:docPr id="27" name="image15.png"/>
+            <wp:docPr id="27" name="image16.png"/>
             <a:graphic>
               <a:graphicData uri="http://schemas.openxmlformats.org/drawingml/2006/picture">
                 <pic:pic>
                   <pic:nvPicPr>
-                    <pic:cNvPr id="0" name="image15.png"/>
+                    <pic:cNvPr id="0" name="image16.png"/>
                     <pic:cNvPicPr preferRelativeResize="0"/>
                   </pic:nvPicPr>
                   <pic:blipFill>
@@ -6085,9 +6272,9 @@
     <w:tbl>
       <w:tblPr>
         <w:tblStyle w:val="Table4"/>
-        <w:tblW w:w="7950.0" w:type="dxa"/>
+        <w:tblW w:w="7965.0" w:type="dxa"/>
         <w:jc w:val="left"/>
-        <w:tblInd w:w="100.0" w:type="pct"/>
+        <w:tblInd w:w="85.0" w:type="dxa"/>
         <w:tblBorders>
           <w:top w:color="000000" w:space="0" w:sz="0" w:val="nil"/>
           <w:left w:color="000000" w:space="0" w:sz="0" w:val="nil"/>
@@ -6100,14 +6287,14 @@
         <w:tblLook w:val="0600"/>
       </w:tblPr>
       <w:tblGrid>
-        <w:gridCol w:w="2490"/>
+        <w:gridCol w:w="2505"/>
         <w:gridCol w:w="2145"/>
         <w:gridCol w:w="930"/>
         <w:gridCol w:w="855"/>
         <w:gridCol w:w="1530"/>
         <w:tblGridChange w:id="0">
           <w:tblGrid>
-            <w:gridCol w:w="2490"/>
+            <w:gridCol w:w="2505"/>
             <w:gridCol w:w="2145"/>
             <w:gridCol w:w="930"/>
             <w:gridCol w:w="855"/>
@@ -6177,7 +6364,7 @@
                 <w:szCs w:val="24"/>
                 <w:rtl w:val="0"/>
               </w:rPr>
-              <w:t xml:space="preserve">Tester:</w:t>
+              <w:t xml:space="preserve">Tester:  Leendert</w:t>
             </w:r>
           </w:p>
           <w:p>
@@ -6677,8 +6864,13 @@
             </w:pPr>
             <w:r>
               <w:rPr>
-                <w:rtl w:val="0"/>
-              </w:rPr>
+                <w:rFonts w:ascii="Lato" w:cs="Lato" w:eastAsia="Lato" w:hAnsi="Lato"/>
+                <w:color w:val="595959"/>
+                <w:sz w:val="24"/>
+                <w:szCs w:val="24"/>
+                <w:rtl w:val="0"/>
+              </w:rPr>
+              <w:t xml:space="preserve">X</w:t>
             </w:r>
           </w:p>
         </w:tc>
@@ -6744,13 +6936,8 @@
             </w:pPr>
             <w:r>
               <w:rPr>
-                <w:rFonts w:ascii="Lato" w:cs="Lato" w:eastAsia="Lato" w:hAnsi="Lato"/>
-                <w:color w:val="595959"/>
-                <w:sz w:val="24"/>
-                <w:szCs w:val="24"/>
-                <w:rtl w:val="0"/>
-              </w:rPr>
-              <w:t xml:space="preserve"> </w:t>
+                <w:rtl w:val="0"/>
+              </w:rPr>
             </w:r>
           </w:p>
         </w:tc>
@@ -6879,8 +7066,13 @@
             </w:pPr>
             <w:r>
               <w:rPr>
-                <w:rtl w:val="0"/>
-              </w:rPr>
+                <w:rFonts w:ascii="Lato" w:cs="Lato" w:eastAsia="Lato" w:hAnsi="Lato"/>
+                <w:color w:val="595959"/>
+                <w:sz w:val="24"/>
+                <w:szCs w:val="24"/>
+                <w:rtl w:val="0"/>
+              </w:rPr>
+              <w:t xml:space="preserve">X</w:t>
             </w:r>
           </w:p>
         </w:tc>
@@ -7059,8 +7251,13 @@
             </w:pPr>
             <w:r>
               <w:rPr>
-                <w:rtl w:val="0"/>
-              </w:rPr>
+                <w:rFonts w:ascii="Lato" w:cs="Lato" w:eastAsia="Lato" w:hAnsi="Lato"/>
+                <w:color w:val="595959"/>
+                <w:sz w:val="24"/>
+                <w:szCs w:val="24"/>
+                <w:rtl w:val="0"/>
+              </w:rPr>
+              <w:t xml:space="preserve">X</w:t>
             </w:r>
           </w:p>
         </w:tc>
@@ -7173,8 +7370,8 @@
         <w:ind w:left="-6.666666666666762" w:firstLine="0"/>
         <w:rPr/>
       </w:pPr>
-      <w:bookmarkStart w:colFirst="0" w:colLast="0" w:name="_7gbhrg8bhblv" w:id="20"/>
-      <w:bookmarkEnd w:id="20"/>
+      <w:bookmarkStart w:colFirst="0" w:colLast="0" w:name="_7gbhrg8bhblv" w:id="19"/>
+      <w:bookmarkEnd w:id="19"/>
       <w:r>
         <w:br w:type="page"/>
       </w:r>
@@ -7191,8 +7388,8 @@
         <w:ind w:left="-6.666666666666762" w:firstLine="0"/>
         <w:rPr/>
       </w:pPr>
-      <w:bookmarkStart w:colFirst="0" w:colLast="0" w:name="_5dhne6scyw9k" w:id="21"/>
-      <w:bookmarkEnd w:id="21"/>
+      <w:bookmarkStart w:colFirst="0" w:colLast="0" w:name="_5dhne6scyw9k" w:id="20"/>
+      <w:bookmarkEnd w:id="20"/>
       <w:r>
         <w:rPr>
           <w:rFonts w:ascii="Raleway" w:cs="Raleway" w:eastAsia="Raleway" w:hAnsi="Raleway"/>
@@ -7308,12 +7505,12 @@
               <wp:inline distB="0" distT="0" distL="0" distR="0">
                 <wp:extent cx="647700" cy="60722"/>
                 <wp:effectExtent b="0" l="0" r="0" t="0"/>
-                <wp:docPr id="7" name="image18.png"/>
+                <wp:docPr id="7" name="image21.png"/>
                 <a:graphic>
                   <a:graphicData uri="http://schemas.openxmlformats.org/drawingml/2006/picture">
                     <pic:pic>
                       <pic:nvPicPr>
-                        <pic:cNvPr id="0" name="image18.png"/>
+                        <pic:cNvPr id="0" name="image21.png"/>
                         <pic:cNvPicPr preferRelativeResize="0"/>
                       </pic:nvPicPr>
                       <pic:blipFill>
@@ -7352,8 +7549,8 @@
         <w:ind w:left="-6.666666666666762" w:firstLine="0"/>
         <w:rPr/>
       </w:pPr>
-      <w:bookmarkStart w:colFirst="0" w:colLast="0" w:name="_dfi3kpah0bf5" w:id="22"/>
-      <w:bookmarkEnd w:id="22"/>
+      <w:bookmarkStart w:colFirst="0" w:colLast="0" w:name="_dfi3kpah0bf5" w:id="21"/>
+      <w:bookmarkEnd w:id="21"/>
       <w:r>
         <w:rPr>
           <w:rtl w:val="0"/>
@@ -7375,7 +7572,7 @@
           <w:szCs w:val="24"/>
           <w:rtl w:val="0"/>
         </w:rPr>
-        <w:t xml:space="preserve">User verstuurd request delete naar systeem. Systeem verwijderd de gegevens uit de database. De database verstuurd succes bericht. User wordt doorgestuurd naar home scherm.</w:t>
+        <w:t xml:space="preserve">User verstuurd request delete naar systeem. Systeem verwijderd de gegevens uit de database. De database verstuurd succes bericht. User wordt doorgestuurd naar home scherm. Het verwijderen van software kan gedaan worden door admin en gebruiker. Het verwijderen van user kan alleen gedaan worden door een admin.</w:t>
       </w:r>
       <w:r>
         <w:rPr>
@@ -7405,12 +7602,12 @@
           <wp:inline distB="114300" distT="114300" distL="114300" distR="114300">
             <wp:extent cx="3871913" cy="2441868"/>
             <wp:effectExtent b="0" l="0" r="0" t="0"/>
-            <wp:docPr id="18" name="image7.png"/>
+            <wp:docPr id="18" name="image8.png"/>
             <a:graphic>
               <a:graphicData uri="http://schemas.openxmlformats.org/drawingml/2006/picture">
                 <pic:pic>
                   <pic:nvPicPr>
-                    <pic:cNvPr id="0" name="image7.png"/>
+                    <pic:cNvPr id="0" name="image8.png"/>
                     <pic:cNvPicPr preferRelativeResize="0"/>
                   </pic:nvPicPr>
                   <pic:blipFill>
@@ -7569,7 +7766,7 @@
                 <w:szCs w:val="24"/>
                 <w:rtl w:val="0"/>
               </w:rPr>
-              <w:t xml:space="preserve">Tester:</w:t>
+              <w:t xml:space="preserve">Tester:  Leendert</w:t>
             </w:r>
           </w:p>
           <w:p>
@@ -8069,8 +8266,13 @@
             </w:pPr>
             <w:r>
               <w:rPr>
-                <w:rtl w:val="0"/>
-              </w:rPr>
+                <w:rFonts w:ascii="Lato" w:cs="Lato" w:eastAsia="Lato" w:hAnsi="Lato"/>
+                <w:color w:val="595959"/>
+                <w:sz w:val="24"/>
+                <w:szCs w:val="24"/>
+                <w:rtl w:val="0"/>
+              </w:rPr>
+              <w:t xml:space="preserve">X</w:t>
             </w:r>
           </w:p>
         </w:tc>
@@ -8172,8 +8374,8 @@
         <w:ind w:left="-6.666666666666762" w:firstLine="0"/>
         <w:rPr/>
       </w:pPr>
-      <w:bookmarkStart w:colFirst="0" w:colLast="0" w:name="_wbeaifnixrgu" w:id="23"/>
-      <w:bookmarkEnd w:id="23"/>
+      <w:bookmarkStart w:colFirst="0" w:colLast="0" w:name="_wbeaifnixrgu" w:id="22"/>
+      <w:bookmarkEnd w:id="22"/>
       <w:r>
         <w:br w:type="page"/>
       </w:r>
@@ -8190,8 +8392,8 @@
         <w:ind w:left="-6.666666666666762" w:firstLine="0"/>
         <w:rPr/>
       </w:pPr>
-      <w:bookmarkStart w:colFirst="0" w:colLast="0" w:name="_vbhh74n9byjq" w:id="24"/>
-      <w:bookmarkEnd w:id="24"/>
+      <w:bookmarkStart w:colFirst="0" w:colLast="0" w:name="_vbhh74n9byjq" w:id="23"/>
+      <w:bookmarkEnd w:id="23"/>
       <w:r>
         <w:rPr>
           <w:rFonts w:ascii="Raleway" w:cs="Raleway" w:eastAsia="Raleway" w:hAnsi="Raleway"/>
@@ -8307,12 +8509,12 @@
               <wp:inline distB="0" distT="0" distL="0" distR="0">
                 <wp:extent cx="647700" cy="60722"/>
                 <wp:effectExtent b="0" l="0" r="0" t="0"/>
-                <wp:docPr id="5" name="image16.png"/>
+                <wp:docPr id="5" name="image19.png"/>
                 <a:graphic>
                   <a:graphicData uri="http://schemas.openxmlformats.org/drawingml/2006/picture">
                     <pic:pic>
                       <pic:nvPicPr>
-                        <pic:cNvPr id="0" name="image16.png"/>
+                        <pic:cNvPr id="0" name="image19.png"/>
                         <pic:cNvPicPr preferRelativeResize="0"/>
                       </pic:nvPicPr>
                       <pic:blipFill>
@@ -8351,8 +8553,8 @@
         <w:ind w:left="-6.666666666666762" w:firstLine="0"/>
         <w:rPr/>
       </w:pPr>
-      <w:bookmarkStart w:colFirst="0" w:colLast="0" w:name="_dhmmd4uy3mju" w:id="25"/>
-      <w:bookmarkEnd w:id="25"/>
+      <w:bookmarkStart w:colFirst="0" w:colLast="0" w:name="_dhmmd4uy3mju" w:id="24"/>
+      <w:bookmarkEnd w:id="24"/>
       <w:r>
         <w:rPr>
           <w:rtl w:val="0"/>
@@ -8364,7 +8566,12 @@
       <w:pPr>
         <w:spacing w:line="312" w:lineRule="auto"/>
         <w:ind w:left="-6.666666666666762" w:firstLine="0"/>
-        <w:rPr/>
+        <w:rPr>
+          <w:rFonts w:ascii="Lato" w:cs="Lato" w:eastAsia="Lato" w:hAnsi="Lato"/>
+          <w:color w:val="595959"/>
+          <w:sz w:val="24"/>
+          <w:szCs w:val="24"/>
+        </w:rPr>
       </w:pPr>
       <w:r>
         <w:rPr>
@@ -8375,11 +8582,6 @@
           <w:rtl w:val="0"/>
         </w:rPr>
         <w:t xml:space="preserve">User vraagt edit aan. Systeem stuurt user door naar edit form. User vult alle velden in. Systeem controleert de velden als de velden niet kloppen krijgt de user een melding en zal hij het opnieuw moeten proberen. Update de details in de database. Database verstuurd success message. User wordt doorgestuurd naar home scherm.</w:t>
-      </w:r>
-      <w:r>
-        <w:rPr>
-          <w:rtl w:val="0"/>
-        </w:rPr>
       </w:r>
     </w:p>
     <w:p>
@@ -8395,21 +8597,60 @@
       </w:pPr>
       <w:r>
         <w:rPr>
+          <w:rtl w:val="0"/>
+        </w:rPr>
+      </w:r>
+    </w:p>
+    <w:p>
+      <w:pPr>
+        <w:spacing w:line="312" w:lineRule="auto"/>
+        <w:ind w:left="-6.666666666666762" w:firstLine="0"/>
+        <w:rPr>
           <w:rFonts w:ascii="Lato" w:cs="Lato" w:eastAsia="Lato" w:hAnsi="Lato"/>
           <w:color w:val="595959"/>
           <w:sz w:val="24"/>
           <w:szCs w:val="24"/>
         </w:rPr>
+      </w:pPr>
+      <w:r>
+        <w:rPr>
+          <w:rFonts w:ascii="Lato" w:cs="Lato" w:eastAsia="Lato" w:hAnsi="Lato"/>
+          <w:color w:val="595959"/>
+          <w:sz w:val="24"/>
+          <w:szCs w:val="24"/>
+          <w:rtl w:val="0"/>
+        </w:rPr>
+        <w:t xml:space="preserve">Een user die kan zijn software en zijn eigen account  aanpassen. Een admin kan zijn eigen accountgegevens aanpassen maar ook die van een ander ook kan een admin software van een user aanpassen. </w:t>
+      </w:r>
+    </w:p>
+    <w:p>
+      <w:pPr>
+        <w:spacing w:line="312" w:lineRule="auto"/>
+        <w:ind w:left="-6.666666666666762" w:firstLine="0"/>
+        <w:rPr>
+          <w:rFonts w:ascii="Lato" w:cs="Lato" w:eastAsia="Lato" w:hAnsi="Lato"/>
+          <w:color w:val="595959"/>
+          <w:sz w:val="24"/>
+          <w:szCs w:val="24"/>
+        </w:rPr>
+      </w:pPr>
+      <w:r>
+        <w:rPr>
+          <w:rFonts w:ascii="Lato" w:cs="Lato" w:eastAsia="Lato" w:hAnsi="Lato"/>
+          <w:color w:val="595959"/>
+          <w:sz w:val="24"/>
+          <w:szCs w:val="24"/>
+        </w:rPr>
         <w:drawing>
           <wp:inline distB="114300" distT="114300" distL="114300" distR="114300">
             <wp:extent cx="3338513" cy="3296930"/>
             <wp:effectExtent b="0" l="0" r="0" t="0"/>
-            <wp:docPr id="22" name="image6.png"/>
+            <wp:docPr id="22" name="image11.png"/>
             <a:graphic>
               <a:graphicData uri="http://schemas.openxmlformats.org/drawingml/2006/picture">
                 <pic:pic>
                   <pic:nvPicPr>
-                    <pic:cNvPr id="0" name="image6.png"/>
+                    <pic:cNvPr id="0" name="image11.png"/>
                     <pic:cNvPicPr preferRelativeResize="0"/>
                   </pic:nvPicPr>
                   <pic:blipFill>
@@ -8459,9 +8700,9 @@
     <w:tbl>
       <w:tblPr>
         <w:tblStyle w:val="Table6"/>
-        <w:tblW w:w="7950.0" w:type="dxa"/>
+        <w:tblW w:w="8040.0" w:type="dxa"/>
         <w:jc w:val="left"/>
-        <w:tblInd w:w="100.0" w:type="pct"/>
+        <w:tblInd w:w="10.0" w:type="dxa"/>
         <w:tblBorders>
           <w:top w:color="000000" w:space="0" w:sz="0" w:val="nil"/>
           <w:left w:color="000000" w:space="0" w:sz="0" w:val="nil"/>
@@ -8474,14 +8715,14 @@
         <w:tblLook w:val="0600"/>
       </w:tblPr>
       <w:tblGrid>
-        <w:gridCol w:w="2460"/>
+        <w:gridCol w:w="2550"/>
         <w:gridCol w:w="2175"/>
         <w:gridCol w:w="930"/>
         <w:gridCol w:w="855"/>
         <w:gridCol w:w="1530"/>
         <w:tblGridChange w:id="0">
           <w:tblGrid>
-            <w:gridCol w:w="2460"/>
+            <w:gridCol w:w="2550"/>
             <w:gridCol w:w="2175"/>
             <w:gridCol w:w="930"/>
             <w:gridCol w:w="855"/>
@@ -8551,7 +8792,7 @@
                 <w:szCs w:val="24"/>
                 <w:rtl w:val="0"/>
               </w:rPr>
-              <w:t xml:space="preserve">Tester:</w:t>
+              <w:t xml:space="preserve">Tester:  Leendert</w:t>
             </w:r>
           </w:p>
           <w:p>
@@ -9051,8 +9292,13 @@
             </w:pPr>
             <w:r>
               <w:rPr>
-                <w:rtl w:val="0"/>
-              </w:rPr>
+                <w:rFonts w:ascii="Lato" w:cs="Lato" w:eastAsia="Lato" w:hAnsi="Lato"/>
+                <w:color w:val="595959"/>
+                <w:sz w:val="24"/>
+                <w:szCs w:val="24"/>
+                <w:rtl w:val="0"/>
+              </w:rPr>
+              <w:t xml:space="preserve">X</w:t>
             </w:r>
           </w:p>
         </w:tc>
@@ -9231,8 +9477,13 @@
             </w:pPr>
             <w:r>
               <w:rPr>
-                <w:rtl w:val="0"/>
-              </w:rPr>
+                <w:rFonts w:ascii="Lato" w:cs="Lato" w:eastAsia="Lato" w:hAnsi="Lato"/>
+                <w:color w:val="595959"/>
+                <w:sz w:val="24"/>
+                <w:szCs w:val="24"/>
+                <w:rtl w:val="0"/>
+              </w:rPr>
+              <w:t xml:space="preserve">X</w:t>
             </w:r>
           </w:p>
         </w:tc>
@@ -9401,8 +9652,13 @@
             </w:pPr>
             <w:r>
               <w:rPr>
-                <w:rtl w:val="0"/>
-              </w:rPr>
+                <w:rFonts w:ascii="Lato" w:cs="Lato" w:eastAsia="Lato" w:hAnsi="Lato"/>
+                <w:color w:val="595959"/>
+                <w:sz w:val="24"/>
+                <w:szCs w:val="24"/>
+                <w:rtl w:val="0"/>
+              </w:rPr>
+              <w:t xml:space="preserve">X</w:t>
             </w:r>
           </w:p>
         </w:tc>
@@ -9494,8 +9750,8 @@
         <w:ind w:left="-6.666666666666762" w:firstLine="0"/>
         <w:rPr/>
       </w:pPr>
-      <w:bookmarkStart w:colFirst="0" w:colLast="0" w:name="_8cmoeot0ho40" w:id="26"/>
-      <w:bookmarkEnd w:id="26"/>
+      <w:bookmarkStart w:colFirst="0" w:colLast="0" w:name="_8cmoeot0ho40" w:id="25"/>
+      <w:bookmarkEnd w:id="25"/>
       <w:r>
         <w:br w:type="page"/>
       </w:r>
@@ -9512,8 +9768,8 @@
         <w:ind w:left="-6.666666666666762" w:firstLine="0"/>
         <w:rPr/>
       </w:pPr>
-      <w:bookmarkStart w:colFirst="0" w:colLast="0" w:name="_v7klk2vr4gw4" w:id="27"/>
-      <w:bookmarkEnd w:id="27"/>
+      <w:bookmarkStart w:colFirst="0" w:colLast="0" w:name="_v7klk2vr4gw4" w:id="26"/>
+      <w:bookmarkEnd w:id="26"/>
       <w:r>
         <w:rPr>
           <w:rFonts w:ascii="Raleway" w:cs="Raleway" w:eastAsia="Raleway" w:hAnsi="Raleway"/>
@@ -9629,12 +9885,12 @@
               <wp:inline distB="0" distT="0" distL="0" distR="0">
                 <wp:extent cx="647700" cy="60722"/>
                 <wp:effectExtent b="0" l="0" r="0" t="0"/>
-                <wp:docPr id="3" name="image12.png"/>
+                <wp:docPr id="3" name="image17.png"/>
                 <a:graphic>
                   <a:graphicData uri="http://schemas.openxmlformats.org/drawingml/2006/picture">
                     <pic:pic>
                       <pic:nvPicPr>
-                        <pic:cNvPr id="0" name="image12.png"/>
+                        <pic:cNvPr id="0" name="image17.png"/>
                         <pic:cNvPicPr preferRelativeResize="0"/>
                       </pic:nvPicPr>
                       <pic:blipFill>
@@ -9673,8 +9929,8 @@
         <w:ind w:left="-6.666666666666762" w:firstLine="0"/>
         <w:rPr/>
       </w:pPr>
-      <w:bookmarkStart w:colFirst="0" w:colLast="0" w:name="_3uclfkwr6wo1" w:id="28"/>
-      <w:bookmarkEnd w:id="28"/>
+      <w:bookmarkStart w:colFirst="0" w:colLast="0" w:name="_3uclfkwr6wo1" w:id="27"/>
+      <w:bookmarkEnd w:id="27"/>
       <w:r>
         <w:rPr>
           <w:rtl w:val="0"/>
@@ -9726,12 +9982,12 @@
           <wp:inline distB="114300" distT="114300" distL="114300" distR="114300">
             <wp:extent cx="4033838" cy="2574278"/>
             <wp:effectExtent b="0" l="0" r="0" t="0"/>
-            <wp:docPr id="24" name="image25.png"/>
+            <wp:docPr id="24" name="image6.png"/>
             <a:graphic>
               <a:graphicData uri="http://schemas.openxmlformats.org/drawingml/2006/picture">
                 <pic:pic>
                   <pic:nvPicPr>
-                    <pic:cNvPr id="0" name="image25.png"/>
+                    <pic:cNvPr id="0" name="image6.png"/>
                     <pic:cNvPicPr preferRelativeResize="0"/>
                   </pic:nvPicPr>
                   <pic:blipFill>
@@ -9805,12 +10061,12 @@
           <wp:inline distB="114300" distT="114300" distL="114300" distR="114300">
             <wp:extent cx="3977812" cy="2366963"/>
             <wp:effectExtent b="0" l="0" r="0" t="0"/>
-            <wp:docPr id="16" name="image2.png"/>
+            <wp:docPr id="16" name="image9.png"/>
             <a:graphic>
               <a:graphicData uri="http://schemas.openxmlformats.org/drawingml/2006/picture">
                 <pic:pic>
                   <pic:nvPicPr>
-                    <pic:cNvPr id="0" name="image2.png"/>
+                    <pic:cNvPr id="0" name="image9.png"/>
                     <pic:cNvPicPr preferRelativeResize="0"/>
                   </pic:nvPicPr>
                   <pic:blipFill>
@@ -9884,12 +10140,12 @@
           <wp:inline distB="114300" distT="114300" distL="114300" distR="114300">
             <wp:extent cx="3986213" cy="1973942"/>
             <wp:effectExtent b="0" l="0" r="0" t="0"/>
-            <wp:docPr id="17" name="image3.png"/>
+            <wp:docPr id="17" name="image28.png"/>
             <a:graphic>
               <a:graphicData uri="http://schemas.openxmlformats.org/drawingml/2006/picture">
                 <pic:pic>
                   <pic:nvPicPr>
-                    <pic:cNvPr id="0" name="image3.png"/>
+                    <pic:cNvPr id="0" name="image28.png"/>
                     <pic:cNvPicPr preferRelativeResize="0"/>
                   </pic:nvPicPr>
                   <pic:blipFill>
@@ -10048,7 +10304,7 @@
                 <w:szCs w:val="24"/>
                 <w:rtl w:val="0"/>
               </w:rPr>
-              <w:t xml:space="preserve">Tester:</w:t>
+              <w:t xml:space="preserve">Tester:  Leendert</w:t>
             </w:r>
           </w:p>
           <w:p>
@@ -10548,8 +10804,13 @@
             </w:pPr>
             <w:r>
               <w:rPr>
-                <w:rtl w:val="0"/>
-              </w:rPr>
+                <w:rFonts w:ascii="Lato" w:cs="Lato" w:eastAsia="Lato" w:hAnsi="Lato"/>
+                <w:color w:val="595959"/>
+                <w:sz w:val="24"/>
+                <w:szCs w:val="24"/>
+                <w:rtl w:val="0"/>
+              </w:rPr>
+              <w:t xml:space="preserve">X</w:t>
             </w:r>
           </w:p>
         </w:tc>
@@ -10728,178 +10989,13 @@
             </w:pPr>
             <w:r>
               <w:rPr>
-                <w:rtl w:val="0"/>
-              </w:rPr>
-            </w:r>
-          </w:p>
-        </w:tc>
-        <w:tc>
-          <w:tcPr>
-            <w:tcBorders>
-              <w:bottom w:color="999999" w:space="0" w:sz="8" w:val="single"/>
-              <w:right w:color="999999" w:space="0" w:sz="8" w:val="single"/>
-            </w:tcBorders>
-            <w:tcMar>
-              <w:top w:w="100.0" w:type="dxa"/>
-              <w:left w:w="100.0" w:type="dxa"/>
-              <w:bottom w:w="100.0" w:type="dxa"/>
-              <w:right w:w="100.0" w:type="dxa"/>
-            </w:tcMar>
-            <w:vAlign w:val="top"/>
-          </w:tcPr>
-          <w:p>
-            <w:pPr>
-              <w:spacing w:before="240" w:lineRule="auto"/>
-              <w:rPr>
-                <w:rFonts w:ascii="Lato" w:cs="Lato" w:eastAsia="Lato" w:hAnsi="Lato"/>
-                <w:color w:val="595959"/>
-                <w:sz w:val="24"/>
-                <w:szCs w:val="24"/>
-              </w:rPr>
-            </w:pPr>
-            <w:r>
-              <w:rPr>
-                <w:rtl w:val="0"/>
-              </w:rPr>
-            </w:r>
-          </w:p>
-        </w:tc>
-        <w:tc>
-          <w:tcPr>
-            <w:tcBorders>
-              <w:bottom w:color="999999" w:space="0" w:sz="8" w:val="single"/>
-              <w:right w:color="999999" w:space="0" w:sz="8" w:val="single"/>
-            </w:tcBorders>
-            <w:tcMar>
-              <w:top w:w="100.0" w:type="dxa"/>
-              <w:left w:w="100.0" w:type="dxa"/>
-              <w:bottom w:w="100.0" w:type="dxa"/>
-              <w:right w:w="100.0" w:type="dxa"/>
-            </w:tcMar>
-            <w:vAlign w:val="top"/>
-          </w:tcPr>
-          <w:p>
-            <w:pPr>
-              <w:spacing w:before="240" w:lineRule="auto"/>
-              <w:rPr>
-                <w:rFonts w:ascii="Lato" w:cs="Lato" w:eastAsia="Lato" w:hAnsi="Lato"/>
-                <w:color w:val="595959"/>
-                <w:sz w:val="24"/>
-                <w:szCs w:val="24"/>
-              </w:rPr>
-            </w:pPr>
-            <w:r>
-              <w:rPr>
-                <w:rtl w:val="0"/>
-              </w:rPr>
-            </w:r>
-          </w:p>
-        </w:tc>
-      </w:tr>
-      <w:tr>
-        <w:trPr>
-          <w:trHeight w:val="1025" w:hRule="atLeast"/>
-        </w:trPr>
-        <w:tc>
-          <w:tcPr>
-            <w:tcBorders>
-              <w:left w:color="999999" w:space="0" w:sz="8" w:val="single"/>
-              <w:bottom w:color="999999" w:space="0" w:sz="8" w:val="single"/>
-              <w:right w:color="999999" w:space="0" w:sz="8" w:val="single"/>
-            </w:tcBorders>
-            <w:tcMar>
-              <w:top w:w="100.0" w:type="dxa"/>
-              <w:left w:w="100.0" w:type="dxa"/>
-              <w:bottom w:w="100.0" w:type="dxa"/>
-              <w:right w:w="100.0" w:type="dxa"/>
-            </w:tcMar>
-            <w:vAlign w:val="top"/>
-          </w:tcPr>
-          <w:p>
-            <w:pPr>
-              <w:rPr>
-                <w:rFonts w:ascii="Lato" w:cs="Lato" w:eastAsia="Lato" w:hAnsi="Lato"/>
-                <w:b w:val="1"/>
-                <w:color w:val="595959"/>
-                <w:sz w:val="24"/>
-                <w:szCs w:val="24"/>
-              </w:rPr>
-            </w:pPr>
-            <w:r>
-              <w:rPr>
-                <w:rFonts w:ascii="Lato" w:cs="Lato" w:eastAsia="Lato" w:hAnsi="Lato"/>
-                <w:b w:val="1"/>
-                <w:color w:val="595959"/>
-                <w:sz w:val="24"/>
-                <w:szCs w:val="24"/>
-                <w:rtl w:val="0"/>
-              </w:rPr>
-              <w:t xml:space="preserve">Ga naar user specified software</w:t>
-            </w:r>
-          </w:p>
-        </w:tc>
-        <w:tc>
-          <w:tcPr>
-            <w:tcBorders>
-              <w:bottom w:color="999999" w:space="0" w:sz="8" w:val="single"/>
-              <w:right w:color="999999" w:space="0" w:sz="8" w:val="single"/>
-            </w:tcBorders>
-            <w:tcMar>
-              <w:top w:w="100.0" w:type="dxa"/>
-              <w:left w:w="100.0" w:type="dxa"/>
-              <w:bottom w:w="100.0" w:type="dxa"/>
-              <w:right w:w="100.0" w:type="dxa"/>
-            </w:tcMar>
-            <w:vAlign w:val="top"/>
-          </w:tcPr>
-          <w:p>
-            <w:pPr>
-              <w:rPr>
-                <w:rFonts w:ascii="Lato" w:cs="Lato" w:eastAsia="Lato" w:hAnsi="Lato"/>
-                <w:color w:val="595959"/>
-                <w:sz w:val="24"/>
-                <w:szCs w:val="24"/>
-              </w:rPr>
-            </w:pPr>
-            <w:r>
-              <w:rPr>
-                <w:rFonts w:ascii="Lato" w:cs="Lato" w:eastAsia="Lato" w:hAnsi="Lato"/>
-                <w:color w:val="595959"/>
-                <w:sz w:val="24"/>
-                <w:szCs w:val="24"/>
-                <w:rtl w:val="0"/>
-              </w:rPr>
-              <w:t xml:space="preserve">Systeem geeft data van 1 specifieke software</w:t>
-            </w:r>
-          </w:p>
-        </w:tc>
-        <w:tc>
-          <w:tcPr>
-            <w:tcBorders>
-              <w:bottom w:color="999999" w:space="0" w:sz="8" w:val="single"/>
-              <w:right w:color="999999" w:space="0" w:sz="8" w:val="single"/>
-            </w:tcBorders>
-            <w:tcMar>
-              <w:top w:w="100.0" w:type="dxa"/>
-              <w:left w:w="100.0" w:type="dxa"/>
-              <w:bottom w:w="100.0" w:type="dxa"/>
-              <w:right w:w="100.0" w:type="dxa"/>
-            </w:tcMar>
-            <w:vAlign w:val="top"/>
-          </w:tcPr>
-          <w:p>
-            <w:pPr>
-              <w:rPr>
-                <w:rFonts w:ascii="Lato" w:cs="Lato" w:eastAsia="Lato" w:hAnsi="Lato"/>
-                <w:color w:val="595959"/>
-                <w:sz w:val="24"/>
-                <w:szCs w:val="24"/>
-              </w:rPr>
-            </w:pPr>
-            <w:r>
-              <w:rPr>
-                <w:rtl w:val="0"/>
-              </w:rPr>
+                <w:rFonts w:ascii="Lato" w:cs="Lato" w:eastAsia="Lato" w:hAnsi="Lato"/>
+                <w:color w:val="595959"/>
+                <w:sz w:val="24"/>
+                <w:szCs w:val="24"/>
+                <w:rtl w:val="0"/>
+              </w:rPr>
+              <w:t xml:space="preserve">X</w:t>
             </w:r>
           </w:p>
         </w:tc>
@@ -10969,15 +11065,20 @@
     </w:tbl>
     <w:p>
       <w:pPr>
-        <w:spacing w:line="312" w:lineRule="auto"/>
+        <w:pStyle w:val="Heading1"/>
+        <w:spacing w:after="0" w:before="0" w:line="312" w:lineRule="auto"/>
         <w:ind w:left="-6.666666666666762" w:firstLine="0"/>
         <w:rPr>
-          <w:rFonts w:ascii="Lato" w:cs="Lato" w:eastAsia="Lato" w:hAnsi="Lato"/>
-          <w:color w:val="595959"/>
-          <w:sz w:val="24"/>
-          <w:szCs w:val="24"/>
+          <w:rFonts w:ascii="Raleway" w:cs="Raleway" w:eastAsia="Raleway" w:hAnsi="Raleway"/>
+          <w:b w:val="1"/>
+          <w:color w:val="1a1a1a"/>
         </w:rPr>
       </w:pPr>
+      <w:bookmarkStart w:colFirst="0" w:colLast="0" w:name="_118gpx6ierbi" w:id="28"/>
+      <w:bookmarkEnd w:id="28"/>
+      <w:r>
+        <w:br w:type="page"/>
+      </w:r>
       <w:r>
         <w:rPr>
           <w:rtl w:val="0"/>
@@ -10991,7 +11092,7 @@
         <w:ind w:left="-6.666666666666762" w:firstLine="0"/>
         <w:rPr/>
       </w:pPr>
-      <w:bookmarkStart w:colFirst="0" w:colLast="0" w:name="_118gpx6ierbi" w:id="29"/>
+      <w:bookmarkStart w:colFirst="0" w:colLast="0" w:name="_uoyvz1ek61hm" w:id="29"/>
       <w:bookmarkEnd w:id="29"/>
       <w:r>
         <w:rPr>
@@ -11108,12 +11209,12 @@
               <wp:inline distB="0" distT="0" distL="0" distR="0">
                 <wp:extent cx="647700" cy="60722"/>
                 <wp:effectExtent b="0" l="0" r="0" t="0"/>
-                <wp:docPr id="6" name="image17.png"/>
+                <wp:docPr id="6" name="image20.png"/>
                 <a:graphic>
                   <a:graphicData uri="http://schemas.openxmlformats.org/drawingml/2006/picture">
                     <pic:pic>
                       <pic:nvPicPr>
-                        <pic:cNvPr id="0" name="image17.png"/>
+                        <pic:cNvPr id="0" name="image20.png"/>
                         <pic:cNvPicPr preferRelativeResize="0"/>
                       </pic:nvPicPr>
                       <pic:blipFill>
@@ -11175,7 +11276,7 @@
           <w:szCs w:val="24"/>
           <w:rtl w:val="0"/>
         </w:rPr>
-        <w:t xml:space="preserve">User vraagt  user  lijst aan. Vervolgens haalt het systeem de data uit de database. En toont het op het scherm.</w:t>
+        <w:t xml:space="preserve">Admin vraagt  user  lijst aan. Vervolgens haalt het systeem de data uit de database. En toont het op het scherm.</w:t>
       </w:r>
       <w:r>
         <w:rPr>
@@ -11205,12 +11306,12 @@
           <wp:inline distB="114300" distT="114300" distL="114300" distR="114300">
             <wp:extent cx="4295775" cy="3286125"/>
             <wp:effectExtent b="0" l="0" r="0" t="0"/>
-            <wp:docPr id="23" name="image28.png"/>
+            <wp:docPr id="23" name="image12.png"/>
             <a:graphic>
               <a:graphicData uri="http://schemas.openxmlformats.org/drawingml/2006/picture">
                 <pic:pic>
                   <pic:nvPicPr>
-                    <pic:cNvPr id="0" name="image28.png"/>
+                    <pic:cNvPr id="0" name="image12.png"/>
                     <pic:cNvPicPr preferRelativeResize="0"/>
                   </pic:nvPicPr>
                   <pic:blipFill>
@@ -11259,7 +11360,7 @@
           <w:szCs w:val="24"/>
           <w:rtl w:val="0"/>
         </w:rPr>
-        <w:t xml:space="preserve">User vraagt profiel info aan van 1 specifieke user. Vervolgens haalt het systeem de data uit de database. En toont het op het scherm.</w:t>
+        <w:t xml:space="preserve">Admin vraagt profiel info aan van 1 specifieke user. Vervolgens haalt het systeem de data uit de database. En toont het op het scherm.</w:t>
       </w:r>
     </w:p>
     <w:p>
@@ -11358,7 +11459,7 @@
           <w:szCs w:val="24"/>
           <w:rtl w:val="0"/>
         </w:rPr>
-        <w:t xml:space="preserve">User vraagt software lijst aan van 1 specifieke user. Vervolgens haalt het systeem de data uit de database. En toont het op het scherm.</w:t>
+        <w:t xml:space="preserve">Admin vraagt software lijst aan van 1 specifieke user. Vervolgens haalt het systeem de data uit de database. En toont het op het scherm.</w:t>
       </w:r>
     </w:p>
     <w:p>
@@ -11400,12 +11501,12 @@
           <wp:inline distB="114300" distT="114300" distL="114300" distR="114300">
             <wp:extent cx="5734050" cy="2705100"/>
             <wp:effectExtent b="0" l="0" r="0" t="0"/>
-            <wp:docPr id="21" name="image11.png"/>
+            <wp:docPr id="21" name="image3.png"/>
             <a:graphic>
               <a:graphicData uri="http://schemas.openxmlformats.org/drawingml/2006/picture">
                 <pic:pic>
                   <pic:nvPicPr>
-                    <pic:cNvPr id="0" name="image11.png"/>
+                    <pic:cNvPr id="0" name="image3.png"/>
                     <pic:cNvPicPr preferRelativeResize="0"/>
                   </pic:nvPicPr>
                   <pic:blipFill>
@@ -11454,7 +11555,7 @@
           <w:szCs w:val="24"/>
           <w:rtl w:val="0"/>
         </w:rPr>
-        <w:t xml:space="preserve">User vraagt software  info aan van 1 specifieke user. Vervolgens haalt het systeem de data uit de database. En toont het op het scherm.</w:t>
+        <w:t xml:space="preserve">Admin  vraagt software  info aan van 1 specifieke user. Vervolgens haalt het systeem de data uit de database. En toont het op het scherm.</w:t>
       </w:r>
     </w:p>
     <w:p>
@@ -11479,12 +11580,12 @@
           <wp:inline distB="114300" distT="114300" distL="114300" distR="114300">
             <wp:extent cx="5734050" cy="2616200"/>
             <wp:effectExtent b="0" l="0" r="0" t="0"/>
-            <wp:docPr id="26" name="image21.png"/>
+            <wp:docPr id="26" name="image13.png"/>
             <a:graphic>
               <a:graphicData uri="http://schemas.openxmlformats.org/drawingml/2006/picture">
                 <pic:pic>
                   <pic:nvPicPr>
-                    <pic:cNvPr id="0" name="image21.png"/>
+                    <pic:cNvPr id="0" name="image13.png"/>
                     <pic:cNvPicPr preferRelativeResize="0"/>
                   </pic:nvPicPr>
                   <pic:blipFill>
@@ -11643,7 +11744,7 @@
                 <w:szCs w:val="24"/>
                 <w:rtl w:val="0"/>
               </w:rPr>
-              <w:t xml:space="preserve">Tester:</w:t>
+              <w:t xml:space="preserve">Tester:  Leendert</w:t>
             </w:r>
           </w:p>
           <w:p>
@@ -12143,8 +12244,13 @@
             </w:pPr>
             <w:r>
               <w:rPr>
-                <w:rtl w:val="0"/>
-              </w:rPr>
+                <w:rFonts w:ascii="Lato" w:cs="Lato" w:eastAsia="Lato" w:hAnsi="Lato"/>
+                <w:color w:val="595959"/>
+                <w:sz w:val="24"/>
+                <w:szCs w:val="24"/>
+                <w:rtl w:val="0"/>
+              </w:rPr>
+              <w:t xml:space="preserve">X</w:t>
             </w:r>
           </w:p>
         </w:tc>
@@ -12323,8 +12429,13 @@
             </w:pPr>
             <w:r>
               <w:rPr>
-                <w:rtl w:val="0"/>
-              </w:rPr>
+                <w:rFonts w:ascii="Lato" w:cs="Lato" w:eastAsia="Lato" w:hAnsi="Lato"/>
+                <w:color w:val="595959"/>
+                <w:sz w:val="24"/>
+                <w:szCs w:val="24"/>
+                <w:rtl w:val="0"/>
+              </w:rPr>
+              <w:t xml:space="preserve">X</w:t>
             </w:r>
           </w:p>
         </w:tc>
@@ -12432,6 +12543,66 @@
               <w:t xml:space="preserve">Ga naar software lijst pagina van 1 specifieke user</w:t>
             </w:r>
           </w:p>
+          <w:p>
+            <w:pPr>
+              <w:rPr>
+                <w:rFonts w:ascii="Lato" w:cs="Lato" w:eastAsia="Lato" w:hAnsi="Lato"/>
+                <w:b w:val="1"/>
+                <w:color w:val="595959"/>
+                <w:sz w:val="24"/>
+                <w:szCs w:val="24"/>
+              </w:rPr>
+            </w:pPr>
+            <w:r>
+              <w:rPr>
+                <w:rtl w:val="0"/>
+              </w:rPr>
+            </w:r>
+          </w:p>
+          <w:p>
+            <w:pPr>
+              <w:rPr>
+                <w:rFonts w:ascii="Lato" w:cs="Lato" w:eastAsia="Lato" w:hAnsi="Lato"/>
+                <w:b w:val="1"/>
+                <w:color w:val="595959"/>
+                <w:sz w:val="24"/>
+                <w:szCs w:val="24"/>
+              </w:rPr>
+            </w:pPr>
+            <w:r>
+              <w:rPr>
+                <w:rFonts w:ascii="Lato" w:cs="Lato" w:eastAsia="Lato" w:hAnsi="Lato"/>
+                <w:b w:val="1"/>
+                <w:color w:val="595959"/>
+                <w:sz w:val="24"/>
+                <w:szCs w:val="24"/>
+                <w:rtl w:val="0"/>
+              </w:rPr>
+              <w:t xml:space="preserve">Stap 1 ga naar home pagina</w:t>
+            </w:r>
+          </w:p>
+          <w:p>
+            <w:pPr>
+              <w:rPr>
+                <w:rFonts w:ascii="Lato" w:cs="Lato" w:eastAsia="Lato" w:hAnsi="Lato"/>
+                <w:b w:val="1"/>
+                <w:color w:val="595959"/>
+                <w:sz w:val="24"/>
+                <w:szCs w:val="24"/>
+              </w:rPr>
+            </w:pPr>
+            <w:r>
+              <w:rPr>
+                <w:rFonts w:ascii="Lato" w:cs="Lato" w:eastAsia="Lato" w:hAnsi="Lato"/>
+                <w:b w:val="1"/>
+                <w:color w:val="595959"/>
+                <w:sz w:val="24"/>
+                <w:szCs w:val="24"/>
+                <w:rtl w:val="0"/>
+              </w:rPr>
+              <w:t xml:space="preserve">Stap 2 druk op het oogje</w:t>
+            </w:r>
+          </w:p>
         </w:tc>
         <w:tc>
           <w:tcPr>
@@ -12493,8 +12664,13 @@
             </w:pPr>
             <w:r>
               <w:rPr>
-                <w:rtl w:val="0"/>
-              </w:rPr>
+                <w:rFonts w:ascii="Lato" w:cs="Lato" w:eastAsia="Lato" w:hAnsi="Lato"/>
+                <w:color w:val="595959"/>
+                <w:sz w:val="24"/>
+                <w:szCs w:val="24"/>
+                <w:rtl w:val="0"/>
+              </w:rPr>
+              <w:t xml:space="preserve">X</w:t>
             </w:r>
           </w:p>
         </w:tc>
@@ -12663,8 +12839,13 @@
             </w:pPr>
             <w:r>
               <w:rPr>
-                <w:rtl w:val="0"/>
-              </w:rPr>
+                <w:rFonts w:ascii="Lato" w:cs="Lato" w:eastAsia="Lato" w:hAnsi="Lato"/>
+                <w:color w:val="595959"/>
+                <w:sz w:val="24"/>
+                <w:szCs w:val="24"/>
+                <w:rtl w:val="0"/>
+              </w:rPr>
+              <w:t xml:space="preserve">X</w:t>
             </w:r>
           </w:p>
         </w:tc>
@@ -12876,12 +13057,12 @@
               <wp:inline distB="0" distT="0" distL="0" distR="0">
                 <wp:extent cx="647700" cy="60722"/>
                 <wp:effectExtent b="0" l="0" r="0" t="0"/>
-                <wp:docPr id="8" name="image19.png"/>
+                <wp:docPr id="8" name="image22.png"/>
                 <a:graphic>
                   <a:graphicData uri="http://schemas.openxmlformats.org/drawingml/2006/picture">
                     <pic:pic>
                       <pic:nvPicPr>
-                        <pic:cNvPr id="0" name="image19.png"/>
+                        <pic:cNvPr id="0" name="image22.png"/>
                         <pic:cNvPicPr preferRelativeResize="0"/>
                       </pic:nvPicPr>
                       <pic:blipFill>
@@ -12990,12 +13171,12 @@
           <wp:inline distB="114300" distT="114300" distL="114300" distR="114300">
             <wp:extent cx="5734050" cy="3314700"/>
             <wp:effectExtent b="0" l="0" r="0" t="0"/>
-            <wp:docPr id="19" name="image1.png"/>
+            <wp:docPr id="19" name="image7.png"/>
             <a:graphic>
               <a:graphicData uri="http://schemas.openxmlformats.org/drawingml/2006/picture">
                 <pic:pic>
                   <pic:nvPicPr>
-                    <pic:cNvPr id="0" name="image1.png"/>
+                    <pic:cNvPr id="0" name="image7.png"/>
                     <pic:cNvPicPr preferRelativeResize="0"/>
                   </pic:nvPicPr>
                   <pic:blipFill>
@@ -13164,7 +13345,7 @@
                 <w:szCs w:val="24"/>
                 <w:rtl w:val="0"/>
               </w:rPr>
-              <w:t xml:space="preserve">Tester:</w:t>
+              <w:t xml:space="preserve">Tester:  Leendert</w:t>
             </w:r>
           </w:p>
           <w:p>
@@ -13664,8 +13845,13 @@
             </w:pPr>
             <w:r>
               <w:rPr>
-                <w:rtl w:val="0"/>
-              </w:rPr>
+                <w:rFonts w:ascii="Lato" w:cs="Lato" w:eastAsia="Lato" w:hAnsi="Lato"/>
+                <w:color w:val="595959"/>
+                <w:sz w:val="24"/>
+                <w:szCs w:val="24"/>
+                <w:rtl w:val="0"/>
+              </w:rPr>
+              <w:t xml:space="preserve">X</w:t>
             </w:r>
           </w:p>
         </w:tc>
@@ -13780,72 +13966,77 @@
                 <w:szCs w:val="24"/>
                 <w:rtl w:val="0"/>
               </w:rPr>
-              <w:t xml:space="preserve">User drukt niet op “ik heb geupdate”</w:t>
-            </w:r>
-          </w:p>
-        </w:tc>
-        <w:tc>
-          <w:tcPr>
-            <w:tcBorders>
-              <w:bottom w:color="999999" w:space="0" w:sz="8" w:val="single"/>
-              <w:right w:color="999999" w:space="0" w:sz="8" w:val="single"/>
-            </w:tcBorders>
-            <w:tcMar>
-              <w:top w:w="100.0" w:type="dxa"/>
-              <w:left w:w="100.0" w:type="dxa"/>
-              <w:bottom w:w="100.0" w:type="dxa"/>
-              <w:right w:w="100.0" w:type="dxa"/>
-            </w:tcMar>
-            <w:vAlign w:val="top"/>
-          </w:tcPr>
-          <w:p>
-            <w:pPr>
-              <w:rPr>
-                <w:rFonts w:ascii="Lato" w:cs="Lato" w:eastAsia="Lato" w:hAnsi="Lato"/>
-                <w:color w:val="595959"/>
-                <w:sz w:val="24"/>
-                <w:szCs w:val="24"/>
-              </w:rPr>
-            </w:pPr>
-            <w:r>
-              <w:rPr>
-                <w:rFonts w:ascii="Lato" w:cs="Lato" w:eastAsia="Lato" w:hAnsi="Lato"/>
-                <w:color w:val="595959"/>
-                <w:sz w:val="24"/>
-                <w:szCs w:val="24"/>
-                <w:rtl w:val="0"/>
-              </w:rPr>
-              <w:t xml:space="preserve">Systeem slaat niet  op dat user zijn software heeft geupdate</w:t>
-            </w:r>
-          </w:p>
-        </w:tc>
-        <w:tc>
-          <w:tcPr>
-            <w:tcBorders>
-              <w:bottom w:color="999999" w:space="0" w:sz="8" w:val="single"/>
-              <w:right w:color="999999" w:space="0" w:sz="8" w:val="single"/>
-            </w:tcBorders>
-            <w:tcMar>
-              <w:top w:w="100.0" w:type="dxa"/>
-              <w:left w:w="100.0" w:type="dxa"/>
-              <w:bottom w:w="100.0" w:type="dxa"/>
-              <w:right w:w="100.0" w:type="dxa"/>
-            </w:tcMar>
-            <w:vAlign w:val="top"/>
-          </w:tcPr>
-          <w:p>
-            <w:pPr>
-              <w:rPr>
-                <w:rFonts w:ascii="Lato" w:cs="Lato" w:eastAsia="Lato" w:hAnsi="Lato"/>
-                <w:color w:val="595959"/>
-                <w:sz w:val="24"/>
-                <w:szCs w:val="24"/>
-              </w:rPr>
-            </w:pPr>
-            <w:r>
-              <w:rPr>
-                <w:rtl w:val="0"/>
-              </w:rPr>
+              <w:t xml:space="preserve">Probeer de software update id aan te passen zodat iemand anders zijn software wordt aangepast</w:t>
+            </w:r>
+          </w:p>
+        </w:tc>
+        <w:tc>
+          <w:tcPr>
+            <w:tcBorders>
+              <w:bottom w:color="999999" w:space="0" w:sz="8" w:val="single"/>
+              <w:right w:color="999999" w:space="0" w:sz="8" w:val="single"/>
+            </w:tcBorders>
+            <w:tcMar>
+              <w:top w:w="100.0" w:type="dxa"/>
+              <w:left w:w="100.0" w:type="dxa"/>
+              <w:bottom w:w="100.0" w:type="dxa"/>
+              <w:right w:w="100.0" w:type="dxa"/>
+            </w:tcMar>
+            <w:vAlign w:val="top"/>
+          </w:tcPr>
+          <w:p>
+            <w:pPr>
+              <w:rPr>
+                <w:rFonts w:ascii="Lato" w:cs="Lato" w:eastAsia="Lato" w:hAnsi="Lato"/>
+                <w:color w:val="595959"/>
+                <w:sz w:val="24"/>
+                <w:szCs w:val="24"/>
+              </w:rPr>
+            </w:pPr>
+            <w:r>
+              <w:rPr>
+                <w:rFonts w:ascii="Lato" w:cs="Lato" w:eastAsia="Lato" w:hAnsi="Lato"/>
+                <w:color w:val="595959"/>
+                <w:sz w:val="24"/>
+                <w:szCs w:val="24"/>
+                <w:rtl w:val="0"/>
+              </w:rPr>
+              <w:t xml:space="preserve">Systeem verstuurt alleen encrypted id dus de kans dat het mogelijk is is erg klein</w:t>
+            </w:r>
+          </w:p>
+        </w:tc>
+        <w:tc>
+          <w:tcPr>
+            <w:tcBorders>
+              <w:bottom w:color="999999" w:space="0" w:sz="8" w:val="single"/>
+              <w:right w:color="999999" w:space="0" w:sz="8" w:val="single"/>
+            </w:tcBorders>
+            <w:tcMar>
+              <w:top w:w="100.0" w:type="dxa"/>
+              <w:left w:w="100.0" w:type="dxa"/>
+              <w:bottom w:w="100.0" w:type="dxa"/>
+              <w:right w:w="100.0" w:type="dxa"/>
+            </w:tcMar>
+            <w:vAlign w:val="top"/>
+          </w:tcPr>
+          <w:p>
+            <w:pPr>
+              <w:rPr>
+                <w:rFonts w:ascii="Lato" w:cs="Lato" w:eastAsia="Lato" w:hAnsi="Lato"/>
+                <w:color w:val="595959"/>
+                <w:sz w:val="24"/>
+                <w:szCs w:val="24"/>
+              </w:rPr>
+            </w:pPr>
+            <w:r>
+              <w:rPr>
+                <w:rFonts w:ascii="Lato" w:cs="Lato" w:eastAsia="Lato" w:hAnsi="Lato"/>
+                <w:color w:val="595959"/>
+                <w:sz w:val="24"/>
+                <w:szCs w:val="24"/>
+                <w:rtl w:val="0"/>
+              </w:rPr>
+              <w:t xml:space="preserve">x</w:t>
             </w:r>
           </w:p>
         </w:tc>
@@ -13950,6 +14141,181 @@
                 <w:szCs w:val="24"/>
                 <w:rtl w:val="0"/>
               </w:rPr>
+              <w:t xml:space="preserve">User drukt niet op “ik heb geupdate”</w:t>
+            </w:r>
+          </w:p>
+        </w:tc>
+        <w:tc>
+          <w:tcPr>
+            <w:tcBorders>
+              <w:bottom w:color="999999" w:space="0" w:sz="8" w:val="single"/>
+              <w:right w:color="999999" w:space="0" w:sz="8" w:val="single"/>
+            </w:tcBorders>
+            <w:tcMar>
+              <w:top w:w="100.0" w:type="dxa"/>
+              <w:left w:w="100.0" w:type="dxa"/>
+              <w:bottom w:w="100.0" w:type="dxa"/>
+              <w:right w:w="100.0" w:type="dxa"/>
+            </w:tcMar>
+            <w:vAlign w:val="top"/>
+          </w:tcPr>
+          <w:p>
+            <w:pPr>
+              <w:rPr>
+                <w:rFonts w:ascii="Lato" w:cs="Lato" w:eastAsia="Lato" w:hAnsi="Lato"/>
+                <w:color w:val="595959"/>
+                <w:sz w:val="24"/>
+                <w:szCs w:val="24"/>
+              </w:rPr>
+            </w:pPr>
+            <w:r>
+              <w:rPr>
+                <w:rFonts w:ascii="Lato" w:cs="Lato" w:eastAsia="Lato" w:hAnsi="Lato"/>
+                <w:color w:val="595959"/>
+                <w:sz w:val="24"/>
+                <w:szCs w:val="24"/>
+                <w:rtl w:val="0"/>
+              </w:rPr>
+              <w:t xml:space="preserve">Systeem slaat niet  op dat user zijn software heeft geupdate</w:t>
+            </w:r>
+          </w:p>
+        </w:tc>
+        <w:tc>
+          <w:tcPr>
+            <w:tcBorders>
+              <w:bottom w:color="999999" w:space="0" w:sz="8" w:val="single"/>
+              <w:right w:color="999999" w:space="0" w:sz="8" w:val="single"/>
+            </w:tcBorders>
+            <w:tcMar>
+              <w:top w:w="100.0" w:type="dxa"/>
+              <w:left w:w="100.0" w:type="dxa"/>
+              <w:bottom w:w="100.0" w:type="dxa"/>
+              <w:right w:w="100.0" w:type="dxa"/>
+            </w:tcMar>
+            <w:vAlign w:val="top"/>
+          </w:tcPr>
+          <w:p>
+            <w:pPr>
+              <w:rPr>
+                <w:rFonts w:ascii="Lato" w:cs="Lato" w:eastAsia="Lato" w:hAnsi="Lato"/>
+                <w:color w:val="595959"/>
+                <w:sz w:val="24"/>
+                <w:szCs w:val="24"/>
+              </w:rPr>
+            </w:pPr>
+            <w:r>
+              <w:rPr>
+                <w:rFonts w:ascii="Lato" w:cs="Lato" w:eastAsia="Lato" w:hAnsi="Lato"/>
+                <w:color w:val="595959"/>
+                <w:sz w:val="24"/>
+                <w:szCs w:val="24"/>
+                <w:rtl w:val="0"/>
+              </w:rPr>
+              <w:t xml:space="preserve">X</w:t>
+            </w:r>
+          </w:p>
+        </w:tc>
+        <w:tc>
+          <w:tcPr>
+            <w:tcBorders>
+              <w:bottom w:color="999999" w:space="0" w:sz="8" w:val="single"/>
+              <w:right w:color="999999" w:space="0" w:sz="8" w:val="single"/>
+            </w:tcBorders>
+            <w:tcMar>
+              <w:top w:w="100.0" w:type="dxa"/>
+              <w:left w:w="100.0" w:type="dxa"/>
+              <w:bottom w:w="100.0" w:type="dxa"/>
+              <w:right w:w="100.0" w:type="dxa"/>
+            </w:tcMar>
+            <w:vAlign w:val="top"/>
+          </w:tcPr>
+          <w:p>
+            <w:pPr>
+              <w:spacing w:before="240" w:lineRule="auto"/>
+              <w:rPr>
+                <w:rFonts w:ascii="Lato" w:cs="Lato" w:eastAsia="Lato" w:hAnsi="Lato"/>
+                <w:color w:val="595959"/>
+                <w:sz w:val="24"/>
+                <w:szCs w:val="24"/>
+              </w:rPr>
+            </w:pPr>
+            <w:r>
+              <w:rPr>
+                <w:rtl w:val="0"/>
+              </w:rPr>
+            </w:r>
+          </w:p>
+        </w:tc>
+        <w:tc>
+          <w:tcPr>
+            <w:tcBorders>
+              <w:bottom w:color="999999" w:space="0" w:sz="8" w:val="single"/>
+              <w:right w:color="999999" w:space="0" w:sz="8" w:val="single"/>
+            </w:tcBorders>
+            <w:tcMar>
+              <w:top w:w="100.0" w:type="dxa"/>
+              <w:left w:w="100.0" w:type="dxa"/>
+              <w:bottom w:w="100.0" w:type="dxa"/>
+              <w:right w:w="100.0" w:type="dxa"/>
+            </w:tcMar>
+            <w:vAlign w:val="top"/>
+          </w:tcPr>
+          <w:p>
+            <w:pPr>
+              <w:spacing w:before="240" w:lineRule="auto"/>
+              <w:rPr>
+                <w:rFonts w:ascii="Lato" w:cs="Lato" w:eastAsia="Lato" w:hAnsi="Lato"/>
+                <w:color w:val="595959"/>
+                <w:sz w:val="24"/>
+                <w:szCs w:val="24"/>
+              </w:rPr>
+            </w:pPr>
+            <w:r>
+              <w:rPr>
+                <w:rtl w:val="0"/>
+              </w:rPr>
+            </w:r>
+          </w:p>
+        </w:tc>
+      </w:tr>
+      <w:tr>
+        <w:trPr>
+          <w:trHeight w:val="1025" w:hRule="atLeast"/>
+        </w:trPr>
+        <w:tc>
+          <w:tcPr>
+            <w:tcBorders>
+              <w:left w:color="999999" w:space="0" w:sz="8" w:val="single"/>
+              <w:bottom w:color="999999" w:space="0" w:sz="8" w:val="single"/>
+              <w:right w:color="999999" w:space="0" w:sz="8" w:val="single"/>
+            </w:tcBorders>
+            <w:tcMar>
+              <w:top w:w="100.0" w:type="dxa"/>
+              <w:left w:w="100.0" w:type="dxa"/>
+              <w:bottom w:w="100.0" w:type="dxa"/>
+              <w:right w:w="100.0" w:type="dxa"/>
+            </w:tcMar>
+            <w:vAlign w:val="top"/>
+          </w:tcPr>
+          <w:p>
+            <w:pPr>
+              <w:rPr>
+                <w:rFonts w:ascii="Lato" w:cs="Lato" w:eastAsia="Lato" w:hAnsi="Lato"/>
+                <w:b w:val="1"/>
+                <w:color w:val="595959"/>
+                <w:sz w:val="24"/>
+                <w:szCs w:val="24"/>
+              </w:rPr>
+            </w:pPr>
+            <w:r>
+              <w:rPr>
+                <w:rFonts w:ascii="Lato" w:cs="Lato" w:eastAsia="Lato" w:hAnsi="Lato"/>
+                <w:b w:val="1"/>
+                <w:color w:val="595959"/>
+                <w:sz w:val="24"/>
+                <w:szCs w:val="24"/>
+                <w:rtl w:val="0"/>
+              </w:rPr>
               <w:t xml:space="preserve">User drukt op “ik heb geupdate”</w:t>
             </w:r>
           </w:p>
@@ -14014,8 +14380,13 @@
             </w:pPr>
             <w:r>
               <w:rPr>
-                <w:rtl w:val="0"/>
-              </w:rPr>
+                <w:rFonts w:ascii="Lato" w:cs="Lato" w:eastAsia="Lato" w:hAnsi="Lato"/>
+                <w:color w:val="595959"/>
+                <w:sz w:val="24"/>
+                <w:szCs w:val="24"/>
+                <w:rtl w:val="0"/>
+              </w:rPr>
+              <w:t xml:space="preserve">X</w:t>
             </w:r>
           </w:p>
         </w:tc>
@@ -14242,12 +14613,12 @@
               <wp:inline distB="0" distT="0" distL="0" distR="0">
                 <wp:extent cx="647700" cy="60722"/>
                 <wp:effectExtent b="0" l="0" r="0" t="0"/>
-                <wp:docPr id="2" name="image10.png"/>
+                <wp:docPr id="2" name="image2.png"/>
                 <a:graphic>
                   <a:graphicData uri="http://schemas.openxmlformats.org/drawingml/2006/picture">
                     <pic:pic>
                       <pic:nvPicPr>
-                        <pic:cNvPr id="0" name="image10.png"/>
+                        <pic:cNvPr id="0" name="image2.png"/>
                         <pic:cNvPicPr preferRelativeResize="0"/>
                       </pic:nvPicPr>
                       <pic:blipFill>
@@ -14314,7 +14685,7 @@
           <w:szCs w:val="24"/>
           <w:rtl w:val="0"/>
         </w:rPr>
-        <w:t xml:space="preserve">User wilt graag meer functionaliteiten en drukt op “buy”. De user word doorgestuurd naar  een invulformulier voor de bank gegevens. User vult gegevens in en het systeem controleert ze als ze onjuist zijn krijgt de user een fout melding en zal het opnieuw moeten proberen. Vervolgens slaat het systeem op dat de user betaald en geeft de user meer functionaliteiten. </w:t>
+        <w:t xml:space="preserve">User wilt graag meer functionaliteiten en drukt op “buy”. De user word doorgestuurd naar  een invulformulier voor de bank gegevens. User vult gegevens in en het systeem controleert of ze niet leeg zijn. Als ze leeg zijn krijgt de user een fout melding en zal het opnieuw moeten proberen. Vervolgens slaat het systeem op dat de user betaald en geeft de user meer functionaliteiten. </w:t>
       </w:r>
     </w:p>
     <w:p>
@@ -14497,7 +14868,7 @@
                 <w:szCs w:val="24"/>
                 <w:rtl w:val="0"/>
               </w:rPr>
-              <w:t xml:space="preserve">Get software update</w:t>
+              <w:t xml:space="preserve">Paying customer</w:t>
             </w:r>
           </w:p>
           <w:p>
@@ -14520,7 +14891,7 @@
                 <w:szCs w:val="24"/>
                 <w:rtl w:val="0"/>
               </w:rPr>
-              <w:t xml:space="preserve">Tester:</w:t>
+              <w:t xml:space="preserve">Tester: Leendert</w:t>
             </w:r>
           </w:p>
           <w:p>
@@ -15020,8 +15391,13 @@
             </w:pPr>
             <w:r>
               <w:rPr>
-                <w:rtl w:val="0"/>
-              </w:rPr>
+                <w:rFonts w:ascii="Lato" w:cs="Lato" w:eastAsia="Lato" w:hAnsi="Lato"/>
+                <w:color w:val="595959"/>
+                <w:sz w:val="24"/>
+                <w:szCs w:val="24"/>
+                <w:rtl w:val="0"/>
+              </w:rPr>
+              <w:t xml:space="preserve">X</w:t>
             </w:r>
           </w:p>
         </w:tc>
@@ -15136,7 +15512,7 @@
                 <w:szCs w:val="24"/>
                 <w:rtl w:val="0"/>
               </w:rPr>
-              <w:t xml:space="preserve">User laat 1 velt leeg</w:t>
+              <w:t xml:space="preserve">User laat 1 veld leeg</w:t>
             </w:r>
           </w:p>
         </w:tc>
@@ -15231,8 +15607,13 @@
             </w:pPr>
             <w:r>
               <w:rPr>
-                <w:rtl w:val="0"/>
-              </w:rPr>
+                <w:rFonts w:ascii="Lato" w:cs="Lato" w:eastAsia="Lato" w:hAnsi="Lato"/>
+                <w:color w:val="595959"/>
+                <w:sz w:val="24"/>
+                <w:szCs w:val="24"/>
+                <w:rtl w:val="0"/>
+              </w:rPr>
+              <w:t xml:space="preserve">X</w:t>
             </w:r>
           </w:p>
         </w:tc>
@@ -15262,8 +15643,13 @@
             </w:pPr>
             <w:r>
               <w:rPr>
-                <w:rtl w:val="0"/>
-              </w:rPr>
+                <w:rFonts w:ascii="Lato" w:cs="Lato" w:eastAsia="Lato" w:hAnsi="Lato"/>
+                <w:color w:val="595959"/>
+                <w:sz w:val="24"/>
+                <w:szCs w:val="24"/>
+                <w:rtl w:val="0"/>
+              </w:rPr>
+              <w:t xml:space="preserve">Geen melding</w:t>
             </w:r>
           </w:p>
         </w:tc>
@@ -15370,8 +15756,13 @@
             </w:pPr>
             <w:r>
               <w:rPr>
-                <w:rtl w:val="0"/>
-              </w:rPr>
+                <w:rFonts w:ascii="Lato" w:cs="Lato" w:eastAsia="Lato" w:hAnsi="Lato"/>
+                <w:color w:val="595959"/>
+                <w:sz w:val="24"/>
+                <w:szCs w:val="24"/>
+                <w:rtl w:val="0"/>
+              </w:rPr>
+              <w:t xml:space="preserve">X</w:t>
             </w:r>
           </w:p>
         </w:tc>
@@ -15540,8 +15931,13 @@
             </w:pPr>
             <w:r>
               <w:rPr>
-                <w:rtl w:val="0"/>
-              </w:rPr>
+                <w:rFonts w:ascii="Lato" w:cs="Lato" w:eastAsia="Lato" w:hAnsi="Lato"/>
+                <w:color w:val="595959"/>
+                <w:sz w:val="24"/>
+                <w:szCs w:val="24"/>
+                <w:rtl w:val="0"/>
+              </w:rPr>
+              <w:t xml:space="preserve">X</w:t>
             </w:r>
           </w:p>
         </w:tc>
@@ -15845,7 +16241,7 @@
           <w:szCs w:val="24"/>
           <w:rtl w:val="0"/>
         </w:rPr>
-        <w:t xml:space="preserve">Naast dat alle functionaliteiten werken is het ook belangrijk dat de gebruiker zijn weg goed kan vinden op de pagina’s. Daarom word dat ook getest. Tijdens de testen zal de user zijn weg moeten vinden naar bepaalde info. De stappen die de tester moet uitvoeren staan beschreven in het testscenario. </w:t>
+        <w:t xml:space="preserve">Naast dat alle functionaliteiten werken is het ook belangrijk dat de gebruiker zijn weg goed kan vinden op de pagina’s. Daarom word dat ook getest. Tijdens de testen zal de user zijn weg moeten vinden naar bepaalde info. De stappen die de tester moet uitvoeren staan beschreven in het testscenario.  </w:t>
       </w:r>
     </w:p>
     <w:p>
@@ -15970,7 +16366,7 @@
                 <w:szCs w:val="24"/>
                 <w:rtl w:val="0"/>
               </w:rPr>
-              <w:t xml:space="preserve">Tester:</w:t>
+              <w:t xml:space="preserve">Tester:  Leendert</w:t>
             </w:r>
           </w:p>
           <w:p>
@@ -16441,37 +16837,42 @@
                 <w:szCs w:val="24"/>
                 <w:rtl w:val="0"/>
               </w:rPr>
-              <w:t xml:space="preserve">N.V.T.</w:t>
-            </w:r>
-          </w:p>
-        </w:tc>
-        <w:tc>
-          <w:tcPr>
-            <w:tcBorders>
-              <w:bottom w:color="999999" w:space="0" w:sz="8" w:val="single"/>
-              <w:right w:color="999999" w:space="0" w:sz="8" w:val="single"/>
-            </w:tcBorders>
-            <w:tcMar>
-              <w:top w:w="100.0" w:type="dxa"/>
-              <w:left w:w="100.0" w:type="dxa"/>
-              <w:bottom w:w="100.0" w:type="dxa"/>
-              <w:right w:w="100.0" w:type="dxa"/>
-            </w:tcMar>
-            <w:vAlign w:val="top"/>
-          </w:tcPr>
-          <w:p>
-            <w:pPr>
-              <w:rPr>
-                <w:rFonts w:ascii="Lato" w:cs="Lato" w:eastAsia="Lato" w:hAnsi="Lato"/>
-                <w:color w:val="595959"/>
-                <w:sz w:val="24"/>
-                <w:szCs w:val="24"/>
-              </w:rPr>
-            </w:pPr>
-            <w:r>
-              <w:rPr>
-                <w:rtl w:val="0"/>
-              </w:rPr>
+              <w:t xml:space="preserve">User word ingelogd</w:t>
+            </w:r>
+          </w:p>
+        </w:tc>
+        <w:tc>
+          <w:tcPr>
+            <w:tcBorders>
+              <w:bottom w:color="999999" w:space="0" w:sz="8" w:val="single"/>
+              <w:right w:color="999999" w:space="0" w:sz="8" w:val="single"/>
+            </w:tcBorders>
+            <w:tcMar>
+              <w:top w:w="100.0" w:type="dxa"/>
+              <w:left w:w="100.0" w:type="dxa"/>
+              <w:bottom w:w="100.0" w:type="dxa"/>
+              <w:right w:w="100.0" w:type="dxa"/>
+            </w:tcMar>
+            <w:vAlign w:val="top"/>
+          </w:tcPr>
+          <w:p>
+            <w:pPr>
+              <w:rPr>
+                <w:rFonts w:ascii="Lato" w:cs="Lato" w:eastAsia="Lato" w:hAnsi="Lato"/>
+                <w:color w:val="595959"/>
+                <w:sz w:val="24"/>
+                <w:szCs w:val="24"/>
+              </w:rPr>
+            </w:pPr>
+            <w:r>
+              <w:rPr>
+                <w:rFonts w:ascii="Lato" w:cs="Lato" w:eastAsia="Lato" w:hAnsi="Lato"/>
+                <w:color w:val="595959"/>
+                <w:sz w:val="24"/>
+                <w:szCs w:val="24"/>
+                <w:rtl w:val="0"/>
+              </w:rPr>
+              <w:t xml:space="preserve">X</w:t>
             </w:r>
           </w:p>
         </w:tc>
@@ -16621,37 +17022,42 @@
                 <w:szCs w:val="24"/>
                 <w:rtl w:val="0"/>
               </w:rPr>
-              <w:t xml:space="preserve">N.V.T.</w:t>
-            </w:r>
-          </w:p>
-        </w:tc>
-        <w:tc>
-          <w:tcPr>
-            <w:tcBorders>
-              <w:bottom w:color="999999" w:space="0" w:sz="8" w:val="single"/>
-              <w:right w:color="999999" w:space="0" w:sz="8" w:val="single"/>
-            </w:tcBorders>
-            <w:tcMar>
-              <w:top w:w="100.0" w:type="dxa"/>
-              <w:left w:w="100.0" w:type="dxa"/>
-              <w:bottom w:w="100.0" w:type="dxa"/>
-              <w:right w:w="100.0" w:type="dxa"/>
-            </w:tcMar>
-            <w:vAlign w:val="top"/>
-          </w:tcPr>
-          <w:p>
-            <w:pPr>
-              <w:rPr>
-                <w:rFonts w:ascii="Lato" w:cs="Lato" w:eastAsia="Lato" w:hAnsi="Lato"/>
-                <w:color w:val="595959"/>
-                <w:sz w:val="24"/>
-                <w:szCs w:val="24"/>
-              </w:rPr>
-            </w:pPr>
-            <w:r>
-              <w:rPr>
-                <w:rtl w:val="0"/>
-              </w:rPr>
+              <w:t xml:space="preserve">User word doorgestuurd naar profile pagina</w:t>
+            </w:r>
+          </w:p>
+        </w:tc>
+        <w:tc>
+          <w:tcPr>
+            <w:tcBorders>
+              <w:bottom w:color="999999" w:space="0" w:sz="8" w:val="single"/>
+              <w:right w:color="999999" w:space="0" w:sz="8" w:val="single"/>
+            </w:tcBorders>
+            <w:tcMar>
+              <w:top w:w="100.0" w:type="dxa"/>
+              <w:left w:w="100.0" w:type="dxa"/>
+              <w:bottom w:w="100.0" w:type="dxa"/>
+              <w:right w:w="100.0" w:type="dxa"/>
+            </w:tcMar>
+            <w:vAlign w:val="top"/>
+          </w:tcPr>
+          <w:p>
+            <w:pPr>
+              <w:rPr>
+                <w:rFonts w:ascii="Lato" w:cs="Lato" w:eastAsia="Lato" w:hAnsi="Lato"/>
+                <w:color w:val="595959"/>
+                <w:sz w:val="24"/>
+                <w:szCs w:val="24"/>
+              </w:rPr>
+            </w:pPr>
+            <w:r>
+              <w:rPr>
+                <w:rFonts w:ascii="Lato" w:cs="Lato" w:eastAsia="Lato" w:hAnsi="Lato"/>
+                <w:color w:val="595959"/>
+                <w:sz w:val="24"/>
+                <w:szCs w:val="24"/>
+                <w:rtl w:val="0"/>
+              </w:rPr>
+              <w:t xml:space="preserve">X</w:t>
             </w:r>
           </w:p>
         </w:tc>
@@ -16700,6 +17106,22 @@
             </w:tcMar>
             <w:vAlign w:val="top"/>
           </w:tcPr>
+          <w:p>
+            <w:pPr>
+              <w:spacing w:before="240" w:lineRule="auto"/>
+              <w:rPr>
+                <w:rFonts w:ascii="Lato" w:cs="Lato" w:eastAsia="Lato" w:hAnsi="Lato"/>
+                <w:color w:val="595959"/>
+                <w:sz w:val="24"/>
+                <w:szCs w:val="24"/>
+              </w:rPr>
+            </w:pPr>
+            <w:r>
+              <w:rPr>
+                <w:rtl w:val="0"/>
+              </w:rPr>
+            </w:r>
+          </w:p>
           <w:p>
             <w:pPr>
               <w:spacing w:before="240" w:lineRule="auto"/>
@@ -16756,72 +17178,77 @@
                 <w:szCs w:val="24"/>
                 <w:rtl w:val="0"/>
               </w:rPr>
-              <w:t xml:space="preserve">Login als “TestAdmin” met wachtwoord “Admin”</w:t>
-            </w:r>
-          </w:p>
-        </w:tc>
-        <w:tc>
-          <w:tcPr>
-            <w:tcBorders>
-              <w:bottom w:color="999999" w:space="0" w:sz="8" w:val="single"/>
-              <w:right w:color="999999" w:space="0" w:sz="8" w:val="single"/>
-            </w:tcBorders>
-            <w:tcMar>
-              <w:top w:w="100.0" w:type="dxa"/>
-              <w:left w:w="100.0" w:type="dxa"/>
-              <w:bottom w:w="100.0" w:type="dxa"/>
-              <w:right w:w="100.0" w:type="dxa"/>
-            </w:tcMar>
-            <w:vAlign w:val="top"/>
-          </w:tcPr>
-          <w:p>
-            <w:pPr>
-              <w:rPr>
-                <w:rFonts w:ascii="Lato" w:cs="Lato" w:eastAsia="Lato" w:hAnsi="Lato"/>
-                <w:color w:val="595959"/>
-                <w:sz w:val="24"/>
-                <w:szCs w:val="24"/>
-              </w:rPr>
-            </w:pPr>
-            <w:r>
-              <w:rPr>
-                <w:rFonts w:ascii="Lato" w:cs="Lato" w:eastAsia="Lato" w:hAnsi="Lato"/>
-                <w:color w:val="595959"/>
-                <w:sz w:val="24"/>
-                <w:szCs w:val="24"/>
-                <w:rtl w:val="0"/>
-              </w:rPr>
-              <w:t xml:space="preserve">N.V.T.</w:t>
-            </w:r>
-          </w:p>
-        </w:tc>
-        <w:tc>
-          <w:tcPr>
-            <w:tcBorders>
-              <w:bottom w:color="999999" w:space="0" w:sz="8" w:val="single"/>
-              <w:right w:color="999999" w:space="0" w:sz="8" w:val="single"/>
-            </w:tcBorders>
-            <w:tcMar>
-              <w:top w:w="100.0" w:type="dxa"/>
-              <w:left w:w="100.0" w:type="dxa"/>
-              <w:bottom w:w="100.0" w:type="dxa"/>
-              <w:right w:w="100.0" w:type="dxa"/>
-            </w:tcMar>
-            <w:vAlign w:val="top"/>
-          </w:tcPr>
-          <w:p>
-            <w:pPr>
-              <w:rPr>
-                <w:rFonts w:ascii="Lato" w:cs="Lato" w:eastAsia="Lato" w:hAnsi="Lato"/>
-                <w:color w:val="595959"/>
-                <w:sz w:val="24"/>
-                <w:szCs w:val="24"/>
-              </w:rPr>
-            </w:pPr>
-            <w:r>
-              <w:rPr>
-                <w:rtl w:val="0"/>
-              </w:rPr>
+              <w:t xml:space="preserve">Log uit</w:t>
+            </w:r>
+          </w:p>
+        </w:tc>
+        <w:tc>
+          <w:tcPr>
+            <w:tcBorders>
+              <w:bottom w:color="999999" w:space="0" w:sz="8" w:val="single"/>
+              <w:right w:color="999999" w:space="0" w:sz="8" w:val="single"/>
+            </w:tcBorders>
+            <w:tcMar>
+              <w:top w:w="100.0" w:type="dxa"/>
+              <w:left w:w="100.0" w:type="dxa"/>
+              <w:bottom w:w="100.0" w:type="dxa"/>
+              <w:right w:w="100.0" w:type="dxa"/>
+            </w:tcMar>
+            <w:vAlign w:val="top"/>
+          </w:tcPr>
+          <w:p>
+            <w:pPr>
+              <w:rPr>
+                <w:rFonts w:ascii="Lato" w:cs="Lato" w:eastAsia="Lato" w:hAnsi="Lato"/>
+                <w:color w:val="595959"/>
+                <w:sz w:val="24"/>
+                <w:szCs w:val="24"/>
+              </w:rPr>
+            </w:pPr>
+            <w:r>
+              <w:rPr>
+                <w:rFonts w:ascii="Lato" w:cs="Lato" w:eastAsia="Lato" w:hAnsi="Lato"/>
+                <w:color w:val="595959"/>
+                <w:sz w:val="24"/>
+                <w:szCs w:val="24"/>
+                <w:rtl w:val="0"/>
+              </w:rPr>
+              <w:t xml:space="preserve">User word uigelod </w:t>
+            </w:r>
+          </w:p>
+        </w:tc>
+        <w:tc>
+          <w:tcPr>
+            <w:tcBorders>
+              <w:bottom w:color="999999" w:space="0" w:sz="8" w:val="single"/>
+              <w:right w:color="999999" w:space="0" w:sz="8" w:val="single"/>
+            </w:tcBorders>
+            <w:tcMar>
+              <w:top w:w="100.0" w:type="dxa"/>
+              <w:left w:w="100.0" w:type="dxa"/>
+              <w:bottom w:w="100.0" w:type="dxa"/>
+              <w:right w:w="100.0" w:type="dxa"/>
+            </w:tcMar>
+            <w:vAlign w:val="top"/>
+          </w:tcPr>
+          <w:p>
+            <w:pPr>
+              <w:rPr>
+                <w:rFonts w:ascii="Lato" w:cs="Lato" w:eastAsia="Lato" w:hAnsi="Lato"/>
+                <w:color w:val="595959"/>
+                <w:sz w:val="24"/>
+                <w:szCs w:val="24"/>
+              </w:rPr>
+            </w:pPr>
+            <w:r>
+              <w:rPr>
+                <w:rFonts w:ascii="Lato" w:cs="Lato" w:eastAsia="Lato" w:hAnsi="Lato"/>
+                <w:color w:val="595959"/>
+                <w:sz w:val="24"/>
+                <w:szCs w:val="24"/>
+                <w:rtl w:val="0"/>
+              </w:rPr>
+              <w:t xml:space="preserve">x</w:t>
             </w:r>
           </w:p>
         </w:tc>
@@ -16926,6 +17353,181 @@
                 <w:szCs w:val="24"/>
                 <w:rtl w:val="0"/>
               </w:rPr>
+              <w:t xml:space="preserve">Login als “TestAdmin” met wachtwoord “Admin”</w:t>
+            </w:r>
+          </w:p>
+        </w:tc>
+        <w:tc>
+          <w:tcPr>
+            <w:tcBorders>
+              <w:bottom w:color="999999" w:space="0" w:sz="8" w:val="single"/>
+              <w:right w:color="999999" w:space="0" w:sz="8" w:val="single"/>
+            </w:tcBorders>
+            <w:tcMar>
+              <w:top w:w="100.0" w:type="dxa"/>
+              <w:left w:w="100.0" w:type="dxa"/>
+              <w:bottom w:w="100.0" w:type="dxa"/>
+              <w:right w:w="100.0" w:type="dxa"/>
+            </w:tcMar>
+            <w:vAlign w:val="top"/>
+          </w:tcPr>
+          <w:p>
+            <w:pPr>
+              <w:rPr>
+                <w:rFonts w:ascii="Lato" w:cs="Lato" w:eastAsia="Lato" w:hAnsi="Lato"/>
+                <w:color w:val="595959"/>
+                <w:sz w:val="24"/>
+                <w:szCs w:val="24"/>
+              </w:rPr>
+            </w:pPr>
+            <w:r>
+              <w:rPr>
+                <w:rFonts w:ascii="Lato" w:cs="Lato" w:eastAsia="Lato" w:hAnsi="Lato"/>
+                <w:color w:val="595959"/>
+                <w:sz w:val="24"/>
+                <w:szCs w:val="24"/>
+                <w:rtl w:val="0"/>
+              </w:rPr>
+              <w:t xml:space="preserve">User word ingelogd</w:t>
+            </w:r>
+          </w:p>
+        </w:tc>
+        <w:tc>
+          <w:tcPr>
+            <w:tcBorders>
+              <w:bottom w:color="999999" w:space="0" w:sz="8" w:val="single"/>
+              <w:right w:color="999999" w:space="0" w:sz="8" w:val="single"/>
+            </w:tcBorders>
+            <w:tcMar>
+              <w:top w:w="100.0" w:type="dxa"/>
+              <w:left w:w="100.0" w:type="dxa"/>
+              <w:bottom w:w="100.0" w:type="dxa"/>
+              <w:right w:w="100.0" w:type="dxa"/>
+            </w:tcMar>
+            <w:vAlign w:val="top"/>
+          </w:tcPr>
+          <w:p>
+            <w:pPr>
+              <w:rPr>
+                <w:rFonts w:ascii="Lato" w:cs="Lato" w:eastAsia="Lato" w:hAnsi="Lato"/>
+                <w:color w:val="595959"/>
+                <w:sz w:val="24"/>
+                <w:szCs w:val="24"/>
+              </w:rPr>
+            </w:pPr>
+            <w:r>
+              <w:rPr>
+                <w:rFonts w:ascii="Lato" w:cs="Lato" w:eastAsia="Lato" w:hAnsi="Lato"/>
+                <w:color w:val="595959"/>
+                <w:sz w:val="24"/>
+                <w:szCs w:val="24"/>
+                <w:rtl w:val="0"/>
+              </w:rPr>
+              <w:t xml:space="preserve">X</w:t>
+            </w:r>
+          </w:p>
+        </w:tc>
+        <w:tc>
+          <w:tcPr>
+            <w:tcBorders>
+              <w:bottom w:color="999999" w:space="0" w:sz="8" w:val="single"/>
+              <w:right w:color="999999" w:space="0" w:sz="8" w:val="single"/>
+            </w:tcBorders>
+            <w:tcMar>
+              <w:top w:w="100.0" w:type="dxa"/>
+              <w:left w:w="100.0" w:type="dxa"/>
+              <w:bottom w:w="100.0" w:type="dxa"/>
+              <w:right w:w="100.0" w:type="dxa"/>
+            </w:tcMar>
+            <w:vAlign w:val="top"/>
+          </w:tcPr>
+          <w:p>
+            <w:pPr>
+              <w:spacing w:before="240" w:lineRule="auto"/>
+              <w:rPr>
+                <w:rFonts w:ascii="Lato" w:cs="Lato" w:eastAsia="Lato" w:hAnsi="Lato"/>
+                <w:color w:val="595959"/>
+                <w:sz w:val="24"/>
+                <w:szCs w:val="24"/>
+              </w:rPr>
+            </w:pPr>
+            <w:r>
+              <w:rPr>
+                <w:rtl w:val="0"/>
+              </w:rPr>
+            </w:r>
+          </w:p>
+        </w:tc>
+        <w:tc>
+          <w:tcPr>
+            <w:tcBorders>
+              <w:bottom w:color="999999" w:space="0" w:sz="8" w:val="single"/>
+              <w:right w:color="999999" w:space="0" w:sz="8" w:val="single"/>
+            </w:tcBorders>
+            <w:tcMar>
+              <w:top w:w="100.0" w:type="dxa"/>
+              <w:left w:w="100.0" w:type="dxa"/>
+              <w:bottom w:w="100.0" w:type="dxa"/>
+              <w:right w:w="100.0" w:type="dxa"/>
+            </w:tcMar>
+            <w:vAlign w:val="top"/>
+          </w:tcPr>
+          <w:p>
+            <w:pPr>
+              <w:spacing w:before="240" w:lineRule="auto"/>
+              <w:rPr>
+                <w:rFonts w:ascii="Lato" w:cs="Lato" w:eastAsia="Lato" w:hAnsi="Lato"/>
+                <w:color w:val="595959"/>
+                <w:sz w:val="24"/>
+                <w:szCs w:val="24"/>
+              </w:rPr>
+            </w:pPr>
+            <w:r>
+              <w:rPr>
+                <w:rtl w:val="0"/>
+              </w:rPr>
+            </w:r>
+          </w:p>
+        </w:tc>
+      </w:tr>
+      <w:tr>
+        <w:trPr>
+          <w:trHeight w:val="1025" w:hRule="atLeast"/>
+        </w:trPr>
+        <w:tc>
+          <w:tcPr>
+            <w:tcBorders>
+              <w:left w:color="999999" w:space="0" w:sz="8" w:val="single"/>
+              <w:bottom w:color="999999" w:space="0" w:sz="8" w:val="single"/>
+              <w:right w:color="999999" w:space="0" w:sz="8" w:val="single"/>
+            </w:tcBorders>
+            <w:tcMar>
+              <w:top w:w="100.0" w:type="dxa"/>
+              <w:left w:w="100.0" w:type="dxa"/>
+              <w:bottom w:w="100.0" w:type="dxa"/>
+              <w:right w:w="100.0" w:type="dxa"/>
+            </w:tcMar>
+            <w:vAlign w:val="top"/>
+          </w:tcPr>
+          <w:p>
+            <w:pPr>
+              <w:rPr>
+                <w:rFonts w:ascii="Lato" w:cs="Lato" w:eastAsia="Lato" w:hAnsi="Lato"/>
+                <w:b w:val="1"/>
+                <w:color w:val="595959"/>
+                <w:sz w:val="24"/>
+                <w:szCs w:val="24"/>
+              </w:rPr>
+            </w:pPr>
+            <w:r>
+              <w:rPr>
+                <w:rFonts w:ascii="Lato" w:cs="Lato" w:eastAsia="Lato" w:hAnsi="Lato"/>
+                <w:b w:val="1"/>
+                <w:color w:val="595959"/>
+                <w:sz w:val="24"/>
+                <w:szCs w:val="24"/>
+                <w:rtl w:val="0"/>
+              </w:rPr>
               <w:t xml:space="preserve">Toon de software lijst van gebruiker “Jurjen”</w:t>
             </w:r>
           </w:p>
@@ -16961,37 +17563,42 @@
                 <w:szCs w:val="24"/>
                 <w:rtl w:val="0"/>
               </w:rPr>
-              <w:t xml:space="preserve">N.V.T.</w:t>
-            </w:r>
-          </w:p>
-        </w:tc>
-        <w:tc>
-          <w:tcPr>
-            <w:tcBorders>
-              <w:bottom w:color="999999" w:space="0" w:sz="8" w:val="single"/>
-              <w:right w:color="999999" w:space="0" w:sz="8" w:val="single"/>
-            </w:tcBorders>
-            <w:tcMar>
-              <w:top w:w="100.0" w:type="dxa"/>
-              <w:left w:w="100.0" w:type="dxa"/>
-              <w:bottom w:w="100.0" w:type="dxa"/>
-              <w:right w:w="100.0" w:type="dxa"/>
-            </w:tcMar>
-            <w:vAlign w:val="top"/>
-          </w:tcPr>
-          <w:p>
-            <w:pPr>
-              <w:rPr>
-                <w:rFonts w:ascii="Lato" w:cs="Lato" w:eastAsia="Lato" w:hAnsi="Lato"/>
-                <w:color w:val="595959"/>
-                <w:sz w:val="24"/>
-                <w:szCs w:val="24"/>
-              </w:rPr>
-            </w:pPr>
-            <w:r>
-              <w:rPr>
-                <w:rtl w:val="0"/>
-              </w:rPr>
+              <w:t xml:space="preserve">User word doorgestuurd naar softwarelijst van gebruiker “Jurjen”</w:t>
+            </w:r>
+          </w:p>
+        </w:tc>
+        <w:tc>
+          <w:tcPr>
+            <w:tcBorders>
+              <w:bottom w:color="999999" w:space="0" w:sz="8" w:val="single"/>
+              <w:right w:color="999999" w:space="0" w:sz="8" w:val="single"/>
+            </w:tcBorders>
+            <w:tcMar>
+              <w:top w:w="100.0" w:type="dxa"/>
+              <w:left w:w="100.0" w:type="dxa"/>
+              <w:bottom w:w="100.0" w:type="dxa"/>
+              <w:right w:w="100.0" w:type="dxa"/>
+            </w:tcMar>
+            <w:vAlign w:val="top"/>
+          </w:tcPr>
+          <w:p>
+            <w:pPr>
+              <w:rPr>
+                <w:rFonts w:ascii="Lato" w:cs="Lato" w:eastAsia="Lato" w:hAnsi="Lato"/>
+                <w:color w:val="595959"/>
+                <w:sz w:val="24"/>
+                <w:szCs w:val="24"/>
+              </w:rPr>
+            </w:pPr>
+            <w:r>
+              <w:rPr>
+                <w:rFonts w:ascii="Lato" w:cs="Lato" w:eastAsia="Lato" w:hAnsi="Lato"/>
+                <w:color w:val="595959"/>
+                <w:sz w:val="24"/>
+                <w:szCs w:val="24"/>
+                <w:rtl w:val="0"/>
+              </w:rPr>
+              <w:t xml:space="preserve">X</w:t>
             </w:r>
           </w:p>
         </w:tc>
@@ -17193,7 +17800,7 @@
         <w:szCs w:val="24"/>
         <w:rtl w:val="0"/>
       </w:rPr>
-      <w:t xml:space="preserve">1</w:t>
+      <w:t xml:space="preserve">2</w:t>
     </w:r>
     <w:r>
       <w:rPr>
